--- a/docs/Sprint2 Plan.docx
+++ b/docs/Sprint2 Plan.docx
@@ -16,21 +16,7 @@
         <w:rPr>
           <w:rFonts w:hint="eastAsia"/>
         </w:rPr>
-        <w:t xml:space="preserve"> </w:t>
-      </w:r>
-      <w:proofErr w:type="gramStart"/>
-      <w:r>
-        <w:rPr>
-          <w:rFonts w:hint="eastAsia"/>
-        </w:rPr>
-        <w:t>Plan :</w:t>
-      </w:r>
-      <w:proofErr w:type="gramEnd"/>
-      <w:r>
-        <w:rPr>
-          <w:rFonts w:hint="eastAsia"/>
-        </w:rPr>
-        <w:t xml:space="preserve"> D</w:t>
+        <w:t xml:space="preserve"> Plan : D</w:t>
       </w:r>
       <w:r>
         <w:rPr>
@@ -48,683 +34,645 @@
         <w:rPr>
           <w:rFonts w:hint="eastAsia"/>
         </w:rPr>
-        <w:t>0</w:t>
-      </w:r>
-    </w:p>
-    <w:p>
-      <w:pPr>
-        <w:pStyle w:val="1"/>
-      </w:pPr>
-      <w:proofErr w:type="gramStart"/>
-      <w:r>
-        <w:rPr>
-          <w:rFonts w:hint="eastAsia"/>
-        </w:rPr>
-        <w:t>Team :</w:t>
-      </w:r>
-      <w:proofErr w:type="gramEnd"/>
-      <w:r>
-        <w:rPr>
-          <w:rFonts w:hint="eastAsia"/>
-        </w:rPr>
-        <w:t xml:space="preserve"> </w:t>
-      </w:r>
-      <w:proofErr w:type="spellStart"/>
-      <w:r>
-        <w:rPr>
-          <w:rFonts w:hint="eastAsia"/>
-        </w:rPr>
-        <w:t>Keter</w:t>
-      </w:r>
-      <w:proofErr w:type="spellEnd"/>
-    </w:p>
-    <w:p/>
-    <w:p>
-      <w:pPr>
-        <w:rPr>
-          <w:rFonts w:hint="eastAsia"/>
-        </w:rPr>
-      </w:pPr>
-      <w:proofErr w:type="gramStart"/>
-      <w:r>
-        <w:rPr>
-          <w:rFonts w:hint="eastAsia"/>
-        </w:rPr>
-        <w:t>Goal :</w:t>
-      </w:r>
-      <w:proofErr w:type="gramEnd"/>
-      <w:r>
-        <w:rPr>
-          <w:rFonts w:hint="eastAsia"/>
-        </w:rPr>
-        <w:t xml:space="preserve"> </w:t>
-      </w:r>
-      <w:r>
-        <w:rPr>
-          <w:rFonts w:hint="eastAsia"/>
-        </w:rPr>
-        <w:t>Make map/item maker and make map/items. Also implements graphics and basic game system.</w:t>
-      </w:r>
-    </w:p>
-    <w:p>
-      <w:r>
-        <w:rPr>
-          <w:rFonts w:hint="eastAsia"/>
-        </w:rPr>
-        <w:t>Tasks:</w:t>
-      </w:r>
-    </w:p>
-    <w:p>
-      <w:pPr>
-        <w:ind w:leftChars="354" w:left="708"/>
-      </w:pPr>
-      <w:r>
-        <w:rPr>
-          <w:rFonts w:hint="eastAsia"/>
-        </w:rPr>
-        <w:t>-</w:t>
-      </w:r>
-      <w:r>
-        <w:rPr>
-          <w:rFonts w:hint="eastAsia"/>
-        </w:rPr>
-        <w:t xml:space="preserve"> </w:t>
-      </w:r>
-      <w:r>
-        <w:rPr>
-          <w:rFonts w:hint="eastAsia"/>
-        </w:rPr>
-        <w:t>As a player, I want GUI so that I can play the game comfortably</w:t>
-      </w:r>
-      <w:r>
-        <w:rPr>
-          <w:rFonts w:hint="eastAsia"/>
-        </w:rPr>
-        <w:t>.</w:t>
-      </w:r>
-    </w:p>
-    <w:p>
-      <w:pPr>
-        <w:ind w:leftChars="638" w:left="1276"/>
-        <w:rPr>
-          <w:rFonts w:hint="eastAsia"/>
-        </w:rPr>
-      </w:pPr>
-      <w:proofErr w:type="gramStart"/>
-      <w:r>
-        <w:rPr>
-          <w:rFonts w:hint="eastAsia"/>
-        </w:rPr>
-        <w:t>Task1 :</w:t>
-      </w:r>
-      <w:proofErr w:type="gramEnd"/>
-      <w:r>
-        <w:rPr>
-          <w:rFonts w:hint="eastAsia"/>
-        </w:rPr>
-        <w:t xml:space="preserve"> Make inventory system (6 hours)</w:t>
-      </w:r>
-    </w:p>
-    <w:p>
-      <w:pPr>
-        <w:ind w:leftChars="638" w:left="1276"/>
-      </w:pPr>
-      <w:proofErr w:type="gramStart"/>
-      <w:r>
-        <w:rPr>
-          <w:rFonts w:hint="eastAsia"/>
-        </w:rPr>
-        <w:t>Task2 :</w:t>
-      </w:r>
-      <w:proofErr w:type="gramEnd"/>
-      <w:r>
-        <w:rPr>
-          <w:rFonts w:hint="eastAsia"/>
-        </w:rPr>
-        <w:t xml:space="preserve"> Make server/client connect menu (6 hours)</w:t>
-      </w:r>
-    </w:p>
-    <w:p>
-      <w:pPr>
-        <w:ind w:leftChars="354" w:left="708" w:firstLine="1"/>
-      </w:pPr>
-      <w:r>
-        <w:rPr>
-          <w:rFonts w:hint="eastAsia"/>
-        </w:rPr>
-        <w:t>-</w:t>
-      </w:r>
-      <w:r>
-        <w:rPr>
-          <w:rFonts w:hint="eastAsia"/>
-        </w:rPr>
-        <w:t xml:space="preserve"> </w:t>
-      </w:r>
-      <w:r>
-        <w:rPr>
-          <w:rFonts w:hint="eastAsia"/>
-        </w:rPr>
-        <w:t xml:space="preserve">As a player, I want leveling system so that I can raise my character. </w:t>
-      </w:r>
-    </w:p>
-    <w:p>
-      <w:pPr>
-        <w:ind w:leftChars="638" w:left="1276"/>
-      </w:pPr>
-      <w:proofErr w:type="gramStart"/>
-      <w:r>
-        <w:rPr>
-          <w:rFonts w:hint="eastAsia"/>
-        </w:rPr>
-        <w:t>Task</w:t>
-      </w:r>
-      <w:r>
-        <w:rPr>
-          <w:rFonts w:hint="eastAsia"/>
-        </w:rPr>
-        <w:t>3 :</w:t>
-      </w:r>
-      <w:proofErr w:type="gramEnd"/>
-      <w:r>
-        <w:rPr>
-          <w:rFonts w:hint="eastAsia"/>
-        </w:rPr>
-        <w:t xml:space="preserve"> Improve user data</w:t>
-      </w:r>
-      <w:r>
-        <w:rPr>
-          <w:rFonts w:hint="eastAsia"/>
-        </w:rPr>
-        <w:t xml:space="preserve"> </w:t>
-      </w:r>
-      <w:r>
-        <w:rPr>
-          <w:rFonts w:hint="eastAsia"/>
-        </w:rPr>
-        <w:t>(12</w:t>
-      </w:r>
-      <w:r>
-        <w:rPr>
-          <w:rFonts w:hint="eastAsia"/>
-        </w:rPr>
-        <w:t xml:space="preserve"> hours)</w:t>
-      </w:r>
-    </w:p>
-    <w:p>
-      <w:pPr>
-        <w:ind w:leftChars="354" w:left="708"/>
-      </w:pPr>
-      <w:r>
-        <w:rPr>
-          <w:rFonts w:hint="eastAsia"/>
-        </w:rPr>
-        <w:t>-</w:t>
-      </w:r>
-      <w:r>
-        <w:rPr>
-          <w:rFonts w:hint="eastAsia"/>
-        </w:rPr>
-        <w:t xml:space="preserve"> </w:t>
-      </w:r>
-      <w:r>
-        <w:rPr>
-          <w:rFonts w:hint="eastAsia"/>
-        </w:rPr>
-        <w:t>As a designer, I want map/item maker so that I can make them efficiently.</w:t>
-      </w:r>
-    </w:p>
-    <w:p>
-      <w:pPr>
-        <w:ind w:leftChars="638" w:left="1276"/>
-      </w:pPr>
-      <w:proofErr w:type="gramStart"/>
-      <w:r>
-        <w:rPr>
-          <w:rFonts w:hint="eastAsia"/>
-        </w:rPr>
-        <w:t>Task</w:t>
-      </w:r>
-      <w:r>
-        <w:rPr>
-          <w:rFonts w:hint="eastAsia"/>
-        </w:rPr>
-        <w:t>4</w:t>
-      </w:r>
-      <w:r>
-        <w:rPr>
-          <w:rFonts w:hint="eastAsia"/>
-        </w:rPr>
-        <w:t xml:space="preserve"> :</w:t>
-      </w:r>
-      <w:proofErr w:type="gramEnd"/>
-      <w:r>
-        <w:rPr>
-          <w:rFonts w:hint="eastAsia"/>
-        </w:rPr>
-        <w:t xml:space="preserve"> </w:t>
-      </w:r>
-      <w:r>
-        <w:rPr>
-          <w:rFonts w:hint="eastAsia"/>
-        </w:rPr>
-        <w:t>Improve map structure</w:t>
-      </w:r>
-      <w:r>
-        <w:rPr>
-          <w:rFonts w:hint="eastAsia"/>
-        </w:rPr>
-        <w:t xml:space="preserve"> (4</w:t>
-      </w:r>
-      <w:r>
-        <w:rPr>
-          <w:rFonts w:hint="eastAsia"/>
-        </w:rPr>
-        <w:t xml:space="preserve"> hours)</w:t>
-      </w:r>
-    </w:p>
-    <w:p>
-      <w:pPr>
-        <w:ind w:leftChars="638" w:left="1276"/>
-      </w:pPr>
-      <w:proofErr w:type="gramStart"/>
-      <w:r>
-        <w:rPr>
-          <w:rFonts w:hint="eastAsia"/>
-        </w:rPr>
-        <w:t>Task5</w:t>
-      </w:r>
-      <w:r>
-        <w:rPr>
-          <w:rFonts w:hint="eastAsia"/>
-        </w:rPr>
-        <w:t xml:space="preserve"> :</w:t>
-      </w:r>
-      <w:proofErr w:type="gramEnd"/>
-      <w:r>
-        <w:rPr>
-          <w:rFonts w:hint="eastAsia"/>
-        </w:rPr>
-        <w:t xml:space="preserve"> make map</w:t>
-      </w:r>
-      <w:r>
-        <w:rPr>
-          <w:rFonts w:hint="eastAsia"/>
-        </w:rPr>
-        <w:t>/item maker(20</w:t>
-      </w:r>
-      <w:r>
-        <w:rPr>
-          <w:rFonts w:hint="eastAsia"/>
-        </w:rPr>
-        <w:t xml:space="preserve"> hours)</w:t>
-      </w:r>
-    </w:p>
-    <w:p>
-      <w:pPr>
-        <w:ind w:leftChars="638" w:left="1276"/>
-      </w:pPr>
-      <w:proofErr w:type="gramStart"/>
-      <w:r>
-        <w:rPr>
-          <w:rFonts w:hint="eastAsia"/>
-        </w:rPr>
-        <w:t>Task6 :</w:t>
-      </w:r>
-      <w:proofErr w:type="gramEnd"/>
-      <w:r>
-        <w:rPr>
-          <w:rFonts w:hint="eastAsia"/>
-        </w:rPr>
-        <w:t xml:space="preserve"> make many</w:t>
-      </w:r>
-      <w:r>
-        <w:rPr>
-          <w:rFonts w:hint="eastAsia"/>
-        </w:rPr>
-        <w:t xml:space="preserve"> map</w:t>
-      </w:r>
-      <w:r>
-        <w:rPr>
-          <w:rFonts w:hint="eastAsia"/>
-        </w:rPr>
-        <w:t>s/items (20</w:t>
-      </w:r>
-      <w:r>
-        <w:rPr>
-          <w:rFonts w:hint="eastAsia"/>
-        </w:rPr>
-        <w:t xml:space="preserve"> hour</w:t>
-      </w:r>
-      <w:r>
-        <w:rPr>
-          <w:rFonts w:hint="eastAsia"/>
-        </w:rPr>
-        <w:t>s</w:t>
-      </w:r>
-      <w:r>
-        <w:rPr>
-          <w:rFonts w:hint="eastAsia"/>
-        </w:rPr>
-        <w:t>)</w:t>
-      </w:r>
-    </w:p>
-    <w:p>
-      <w:r>
-        <w:rPr>
-          <w:rFonts w:hint="eastAsia"/>
-        </w:rPr>
-        <w:t>Team roles:</w:t>
-      </w:r>
-    </w:p>
-    <w:p>
-      <w:r>
-        <w:rPr>
-          <w:rFonts w:hint="eastAsia"/>
-        </w:rPr>
-        <w:tab/>
-      </w:r>
-      <w:proofErr w:type="gramStart"/>
-      <w:r>
-        <w:rPr>
-          <w:rFonts w:hint="eastAsia"/>
-        </w:rPr>
-        <w:t>Yang :</w:t>
-      </w:r>
-      <w:proofErr w:type="gramEnd"/>
-      <w:r>
-        <w:rPr>
-          <w:rFonts w:hint="eastAsia"/>
-        </w:rPr>
-        <w:t xml:space="preserve"> </w:t>
-      </w:r>
-      <w:r>
-        <w:rPr>
-          <w:rFonts w:hint="eastAsia"/>
-        </w:rPr>
-        <w:t xml:space="preserve">Developer, </w:t>
-      </w:r>
-      <w:r>
-        <w:rPr>
-          <w:rFonts w:hint="eastAsia"/>
-        </w:rPr>
-        <w:t>Product owner</w:t>
-      </w:r>
-    </w:p>
-    <w:p>
-      <w:r>
-        <w:rPr>
-          <w:rFonts w:hint="eastAsia"/>
-        </w:rPr>
-        <w:tab/>
-      </w:r>
-      <w:proofErr w:type="spellStart"/>
-      <w:proofErr w:type="gramStart"/>
-      <w:r>
-        <w:rPr>
-          <w:rFonts w:hint="eastAsia"/>
-        </w:rPr>
-        <w:t>Taemin</w:t>
-      </w:r>
-      <w:proofErr w:type="spellEnd"/>
-      <w:r>
-        <w:rPr>
-          <w:rFonts w:hint="eastAsia"/>
-        </w:rPr>
-        <w:t xml:space="preserve"> :</w:t>
-      </w:r>
-      <w:proofErr w:type="gramEnd"/>
-      <w:r>
-        <w:rPr>
-          <w:rFonts w:hint="eastAsia"/>
-        </w:rPr>
-        <w:t xml:space="preserve"> Developer, designer</w:t>
-      </w:r>
-      <w:r>
-        <w:rPr>
-          <w:rFonts w:hint="eastAsia"/>
-        </w:rPr>
-        <w:t>, Scrum master for the sprint 1</w:t>
-      </w:r>
-    </w:p>
-    <w:p>
-      <w:r>
-        <w:rPr>
-          <w:rFonts w:hint="eastAsia"/>
-        </w:rPr>
-        <w:tab/>
-      </w:r>
-      <w:proofErr w:type="spellStart"/>
-      <w:proofErr w:type="gramStart"/>
-      <w:r>
-        <w:rPr>
-          <w:rFonts w:hint="eastAsia"/>
-        </w:rPr>
-        <w:t>SooYoung</w:t>
-      </w:r>
-      <w:proofErr w:type="spellEnd"/>
-      <w:r>
-        <w:rPr>
-          <w:rFonts w:hint="eastAsia"/>
-        </w:rPr>
-        <w:t xml:space="preserve"> :</w:t>
-      </w:r>
-      <w:proofErr w:type="gramEnd"/>
-      <w:r>
-        <w:rPr>
-          <w:rFonts w:hint="eastAsia"/>
-        </w:rPr>
-        <w:t xml:space="preserve"> Developer</w:t>
-      </w:r>
-      <w:r>
-        <w:rPr>
-          <w:rFonts w:hint="eastAsia"/>
-        </w:rPr>
-        <w:t>, Scrum master for the sprint 2</w:t>
-      </w:r>
-    </w:p>
-    <w:p>
-      <w:r>
-        <w:rPr>
-          <w:rFonts w:hint="eastAsia"/>
-        </w:rPr>
-        <w:tab/>
-      </w:r>
-      <w:proofErr w:type="gramStart"/>
-      <w:r>
-        <w:rPr>
-          <w:rFonts w:hint="eastAsia"/>
-        </w:rPr>
-        <w:t>Tom :</w:t>
-      </w:r>
-      <w:proofErr w:type="gramEnd"/>
-      <w:r>
-        <w:rPr>
-          <w:rFonts w:hint="eastAsia"/>
-        </w:rPr>
-        <w:t xml:space="preserve"> </w:t>
-      </w:r>
-      <w:r>
-        <w:rPr>
-          <w:rFonts w:hint="eastAsia"/>
-        </w:rPr>
-        <w:t xml:space="preserve">Developer, </w:t>
-      </w:r>
-      <w:r>
-        <w:rPr>
-          <w:rFonts w:hint="eastAsia"/>
-        </w:rPr>
-        <w:t>Scrum master for the sprint 3</w:t>
-      </w:r>
-    </w:p>
-    <w:p>
-      <w:r>
-        <w:rPr>
-          <w:rFonts w:hint="eastAsia"/>
-        </w:rPr>
-        <w:t>Initial task:</w:t>
-      </w:r>
-    </w:p>
-    <w:p>
-      <w:r>
-        <w:rPr>
-          <w:rFonts w:hint="eastAsia"/>
-        </w:rPr>
-        <w:tab/>
-      </w:r>
-      <w:proofErr w:type="gramStart"/>
-      <w:r>
-        <w:rPr>
-          <w:rFonts w:hint="eastAsia"/>
-        </w:rPr>
-        <w:t>Yang :</w:t>
-      </w:r>
-      <w:proofErr w:type="gramEnd"/>
-      <w:r>
-        <w:rPr>
-          <w:rFonts w:hint="eastAsia"/>
-        </w:rPr>
-        <w:t xml:space="preserve"> Task 2</w:t>
-      </w:r>
-    </w:p>
-    <w:p>
-      <w:r>
-        <w:rPr>
-          <w:rFonts w:hint="eastAsia"/>
-        </w:rPr>
-        <w:tab/>
-      </w:r>
-      <w:proofErr w:type="spellStart"/>
-      <w:proofErr w:type="gramStart"/>
-      <w:r>
-        <w:rPr>
-          <w:rFonts w:hint="eastAsia"/>
-        </w:rPr>
-        <w:t>Taemin</w:t>
-      </w:r>
-      <w:proofErr w:type="spellEnd"/>
-      <w:r>
-        <w:rPr>
-          <w:rFonts w:hint="eastAsia"/>
-        </w:rPr>
-        <w:t xml:space="preserve"> :</w:t>
-      </w:r>
-      <w:proofErr w:type="gramEnd"/>
-      <w:r>
-        <w:rPr>
-          <w:rFonts w:hint="eastAsia"/>
-        </w:rPr>
-        <w:t xml:space="preserve"> Task 6</w:t>
-      </w:r>
-    </w:p>
-    <w:p>
-      <w:r>
-        <w:rPr>
-          <w:rFonts w:hint="eastAsia"/>
-        </w:rPr>
-        <w:lastRenderedPageBreak/>
-        <w:tab/>
-      </w:r>
-      <w:proofErr w:type="spellStart"/>
-      <w:proofErr w:type="gramStart"/>
-      <w:r>
-        <w:rPr>
-          <w:rFonts w:hint="eastAsia"/>
-        </w:rPr>
-        <w:t>SooYoung</w:t>
-      </w:r>
-      <w:proofErr w:type="spellEnd"/>
-      <w:r>
-        <w:rPr>
-          <w:rFonts w:hint="eastAsia"/>
-        </w:rPr>
-        <w:t xml:space="preserve"> :</w:t>
-      </w:r>
-      <w:proofErr w:type="gramEnd"/>
-      <w:r>
-        <w:rPr>
-          <w:rFonts w:hint="eastAsia"/>
-        </w:rPr>
-        <w:t xml:space="preserve"> Task 4</w:t>
-      </w:r>
-    </w:p>
-    <w:p>
-      <w:r>
-        <w:rPr>
-          <w:rFonts w:hint="eastAsia"/>
-        </w:rPr>
-        <w:tab/>
-      </w:r>
-      <w:proofErr w:type="gramStart"/>
-      <w:r>
-        <w:rPr>
-          <w:rFonts w:hint="eastAsia"/>
-        </w:rPr>
-        <w:t>Tom :</w:t>
-      </w:r>
-      <w:proofErr w:type="gramEnd"/>
-      <w:r>
-        <w:rPr>
-          <w:rFonts w:hint="eastAsia"/>
-        </w:rPr>
-        <w:t xml:space="preserve"> Task </w:t>
-      </w:r>
-      <w:r>
-        <w:rPr>
-          <w:rFonts w:hint="eastAsia"/>
-        </w:rPr>
-        <w:t>6</w:t>
-      </w:r>
-    </w:p>
-    <w:p>
-      <w:r>
-        <w:rPr>
-          <w:rFonts w:hint="eastAsia"/>
-        </w:rPr>
-        <w:t xml:space="preserve">Scrum </w:t>
-      </w:r>
-      <w:proofErr w:type="gramStart"/>
-      <w:r>
-        <w:rPr>
-          <w:rFonts w:hint="eastAsia"/>
-        </w:rPr>
-        <w:t>times :</w:t>
-      </w:r>
-      <w:proofErr w:type="gramEnd"/>
-    </w:p>
-    <w:p>
-      <w:pPr>
-        <w:rPr>
-          <w:rFonts w:hint="eastAsia"/>
-        </w:rPr>
-      </w:pPr>
-      <w:r>
-        <w:rPr>
-          <w:rFonts w:hint="eastAsia"/>
-        </w:rPr>
-        <w:tab/>
-      </w:r>
-      <w:r>
-        <w:rPr>
-          <w:rFonts w:hint="eastAsia"/>
-        </w:rPr>
-        <w:t>7/13 12:45 PM, on the classroom</w:t>
-      </w:r>
-    </w:p>
-    <w:p>
-      <w:r>
-        <w:rPr>
-          <w:rFonts w:hint="eastAsia"/>
-        </w:rPr>
-        <w:tab/>
-        <w:t xml:space="preserve">7/16 </w:t>
+        <w:t>1</w:t>
       </w:r>
       <w:bookmarkStart w:id="0" w:name="_GoBack"/>
       <w:bookmarkEnd w:id="0"/>
-      <w:r>
-        <w:rPr>
-          <w:rFonts w:hint="eastAsia"/>
-        </w:rPr>
-        <w:t>9:00 PM, skype/slack</w:t>
+    </w:p>
+    <w:p>
+      <w:pPr>
+        <w:pStyle w:val="1"/>
+      </w:pPr>
+      <w:r>
+        <w:rPr>
+          <w:rFonts w:hint="eastAsia"/>
+        </w:rPr>
+        <w:t xml:space="preserve">Team : </w:t>
+      </w:r>
+      <w:r>
+        <w:rPr>
+          <w:rFonts w:hint="eastAsia"/>
+        </w:rPr>
+        <w:t>Keter</w:t>
+      </w:r>
+    </w:p>
+    <w:p/>
+    <w:p>
+      <w:pPr>
+        <w:rPr>
+          <w:rFonts w:hint="eastAsia"/>
+        </w:rPr>
+      </w:pPr>
+      <w:r>
+        <w:rPr>
+          <w:rFonts w:hint="eastAsia"/>
+        </w:rPr>
+        <w:t xml:space="preserve">Goal : </w:t>
+      </w:r>
+      <w:r>
+        <w:rPr>
+          <w:rFonts w:hint="eastAsia"/>
+        </w:rPr>
+        <w:t>Make map/item maker and make map/items. Also implements graphics and basic game system.</w:t>
+      </w:r>
+    </w:p>
+    <w:p>
+      <w:r>
+        <w:rPr>
+          <w:rFonts w:hint="eastAsia"/>
+        </w:rPr>
+        <w:t>Meaning of done : coding is done, and result of the code is tested by whole developer.</w:t>
+      </w:r>
+    </w:p>
+    <w:p>
+      <w:r>
+        <w:rPr>
+          <w:rFonts w:hint="eastAsia"/>
+        </w:rPr>
+        <w:t>Tasks:</w:t>
+      </w:r>
+    </w:p>
+    <w:p>
+      <w:pPr>
+        <w:ind w:leftChars="354" w:left="708"/>
+      </w:pPr>
+      <w:r>
+        <w:rPr>
+          <w:rFonts w:hint="eastAsia"/>
+        </w:rPr>
+        <w:t>-</w:t>
+      </w:r>
+      <w:r>
+        <w:rPr>
+          <w:rFonts w:hint="eastAsia"/>
+        </w:rPr>
+        <w:t xml:space="preserve"> </w:t>
+      </w:r>
+      <w:r>
+        <w:rPr>
+          <w:rFonts w:hint="eastAsia"/>
+        </w:rPr>
+        <w:t>As a player, I want GUI so that I can play the game comfortably</w:t>
+      </w:r>
+      <w:r>
+        <w:rPr>
+          <w:rFonts w:hint="eastAsia"/>
+        </w:rPr>
+        <w:t>.</w:t>
+      </w:r>
+    </w:p>
+    <w:p>
+      <w:pPr>
+        <w:ind w:leftChars="638" w:left="1276"/>
+      </w:pPr>
+      <w:r>
+        <w:rPr>
+          <w:rFonts w:hint="eastAsia"/>
+        </w:rPr>
+        <w:t>Task1 : Make inventory system (6 hours)</w:t>
+      </w:r>
+    </w:p>
+    <w:p>
+      <w:pPr>
+        <w:ind w:leftChars="638" w:left="1276"/>
+        <w:rPr>
+          <w:rFonts w:hint="eastAsia"/>
+        </w:rPr>
+      </w:pPr>
+      <w:r>
+        <w:rPr>
+          <w:rFonts w:hint="eastAsia"/>
+        </w:rPr>
+        <w:t>Task2 :</w:t>
+      </w:r>
+      <w:r>
+        <w:rPr>
+          <w:rFonts w:hint="eastAsia"/>
+        </w:rPr>
+        <w:t xml:space="preserve"> Make server/client connect menu (6 hours)</w:t>
+      </w:r>
+    </w:p>
+    <w:p>
+      <w:pPr>
+        <w:ind w:leftChars="638" w:left="1276"/>
+        <w:rPr>
+          <w:rFonts w:hint="eastAsia"/>
+        </w:rPr>
+      </w:pPr>
+    </w:p>
+    <w:p>
+      <w:pPr>
+        <w:ind w:leftChars="638" w:left="1276"/>
+        <w:rPr>
+          <w:rFonts w:hint="eastAsia"/>
+        </w:rPr>
+      </w:pPr>
+      <w:r>
+        <w:rPr>
+          <w:rFonts w:hint="eastAsia"/>
+        </w:rPr>
+        <w:t>It will be acceptable if</w:t>
+      </w:r>
+    </w:p>
+    <w:p>
+      <w:pPr>
+        <w:ind w:leftChars="638" w:left="1276"/>
+      </w:pPr>
+      <w:r>
+        <w:rPr>
+          <w:rFonts w:hint="eastAsia"/>
+        </w:rPr>
+        <w:tab/>
+        <w:t>-GUI looks neat and colorful.</w:t>
+      </w:r>
+    </w:p>
+    <w:p>
+      <w:pPr>
+        <w:ind w:leftChars="354" w:left="708" w:firstLine="1"/>
+      </w:pPr>
+      <w:r>
+        <w:rPr>
+          <w:rFonts w:hint="eastAsia"/>
+        </w:rPr>
+        <w:t>-</w:t>
+      </w:r>
+      <w:r>
+        <w:rPr>
+          <w:rFonts w:hint="eastAsia"/>
+        </w:rPr>
+        <w:t xml:space="preserve"> </w:t>
+      </w:r>
+      <w:r>
+        <w:rPr>
+          <w:rFonts w:hint="eastAsia"/>
+        </w:rPr>
+        <w:t xml:space="preserve">As a player, I want leveling system so that I can raise my character. </w:t>
+      </w:r>
+    </w:p>
+    <w:p>
+      <w:pPr>
+        <w:ind w:leftChars="638" w:left="1276"/>
+        <w:rPr>
+          <w:rFonts w:hint="eastAsia"/>
+        </w:rPr>
+      </w:pPr>
+      <w:r>
+        <w:rPr>
+          <w:rFonts w:hint="eastAsia"/>
+        </w:rPr>
+        <w:t>Task</w:t>
+      </w:r>
+      <w:r>
+        <w:rPr>
+          <w:rFonts w:hint="eastAsia"/>
+        </w:rPr>
+        <w:t>3 : Improve user data</w:t>
+      </w:r>
+      <w:r>
+        <w:rPr>
+          <w:rFonts w:hint="eastAsia"/>
+        </w:rPr>
+        <w:t xml:space="preserve"> </w:t>
+      </w:r>
+      <w:r>
+        <w:rPr>
+          <w:rFonts w:hint="eastAsia"/>
+        </w:rPr>
+        <w:t>(12</w:t>
+      </w:r>
+      <w:r>
+        <w:rPr>
+          <w:rFonts w:hint="eastAsia"/>
+        </w:rPr>
+        <w:t xml:space="preserve"> hours)</w:t>
+      </w:r>
+    </w:p>
+    <w:p>
+      <w:pPr>
+        <w:ind w:leftChars="638" w:left="1276"/>
+        <w:rPr>
+          <w:rFonts w:hint="eastAsia"/>
+        </w:rPr>
+      </w:pPr>
+      <w:r>
+        <w:rPr>
+          <w:rFonts w:hint="eastAsia"/>
+        </w:rPr>
+        <w:t>Task7</w:t>
+      </w:r>
+      <w:r>
+        <w:rPr>
+          <w:rFonts w:hint="eastAsia"/>
+        </w:rPr>
+        <w:t xml:space="preserve"> : Make equipment system(12 hours)</w:t>
+      </w:r>
+    </w:p>
+    <w:p>
+      <w:pPr>
+        <w:ind w:leftChars="638" w:left="1276"/>
+        <w:rPr>
+          <w:rFonts w:hint="eastAsia"/>
+        </w:rPr>
+      </w:pPr>
+      <w:r>
+        <w:rPr>
+          <w:rFonts w:hint="eastAsia"/>
+        </w:rPr>
+        <w:t>It will be acceptable if</w:t>
+      </w:r>
+    </w:p>
+    <w:p>
+      <w:pPr>
+        <w:ind w:leftChars="638" w:left="1276"/>
+      </w:pPr>
+      <w:r>
+        <w:rPr>
+          <w:rFonts w:hint="eastAsia"/>
+        </w:rPr>
+        <w:tab/>
+        <w:t>-Leveling system is implemented well.</w:t>
+      </w:r>
+    </w:p>
+    <w:p>
+      <w:pPr>
+        <w:ind w:leftChars="354" w:left="708"/>
+      </w:pPr>
+      <w:r>
+        <w:rPr>
+          <w:rFonts w:hint="eastAsia"/>
+        </w:rPr>
+        <w:t>-</w:t>
+      </w:r>
+      <w:r>
+        <w:rPr>
+          <w:rFonts w:hint="eastAsia"/>
+        </w:rPr>
+        <w:t xml:space="preserve"> </w:t>
+      </w:r>
+      <w:r>
+        <w:rPr>
+          <w:rFonts w:hint="eastAsia"/>
+        </w:rPr>
+        <w:t>As a designer, I want map/item maker so that I can make them efficiently.</w:t>
+      </w:r>
+    </w:p>
+    <w:p>
+      <w:pPr>
+        <w:ind w:leftChars="638" w:left="1276"/>
+      </w:pPr>
+      <w:r>
+        <w:rPr>
+          <w:rFonts w:hint="eastAsia"/>
+        </w:rPr>
+        <w:t>Task</w:t>
+      </w:r>
+      <w:r>
+        <w:rPr>
+          <w:rFonts w:hint="eastAsia"/>
+        </w:rPr>
+        <w:t>4</w:t>
+      </w:r>
+      <w:r>
+        <w:rPr>
+          <w:rFonts w:hint="eastAsia"/>
+        </w:rPr>
+        <w:t xml:space="preserve"> : </w:t>
+      </w:r>
+      <w:r>
+        <w:rPr>
+          <w:rFonts w:hint="eastAsia"/>
+        </w:rPr>
+        <w:t>Improve map structure</w:t>
+      </w:r>
+      <w:r>
+        <w:rPr>
+          <w:rFonts w:hint="eastAsia"/>
+        </w:rPr>
+        <w:t xml:space="preserve"> (4</w:t>
+      </w:r>
+      <w:r>
+        <w:rPr>
+          <w:rFonts w:hint="eastAsia"/>
+        </w:rPr>
+        <w:t xml:space="preserve"> hours)</w:t>
+      </w:r>
+    </w:p>
+    <w:p>
+      <w:pPr>
+        <w:ind w:leftChars="638" w:left="1276"/>
+      </w:pPr>
+      <w:r>
+        <w:rPr>
+          <w:rFonts w:hint="eastAsia"/>
+        </w:rPr>
+        <w:t>Task5</w:t>
+      </w:r>
+      <w:r>
+        <w:rPr>
+          <w:rFonts w:hint="eastAsia"/>
+        </w:rPr>
+        <w:t xml:space="preserve"> : make map</w:t>
+      </w:r>
+      <w:r>
+        <w:rPr>
+          <w:rFonts w:hint="eastAsia"/>
+        </w:rPr>
+        <w:t>/item maker(20</w:t>
+      </w:r>
+      <w:r>
+        <w:rPr>
+          <w:rFonts w:hint="eastAsia"/>
+        </w:rPr>
+        <w:t xml:space="preserve"> hours)</w:t>
+      </w:r>
+    </w:p>
+    <w:p>
+      <w:pPr>
+        <w:ind w:leftChars="638" w:left="1276"/>
+        <w:rPr>
+          <w:rFonts w:hint="eastAsia"/>
+        </w:rPr>
+      </w:pPr>
+      <w:r>
+        <w:rPr>
+          <w:rFonts w:hint="eastAsia"/>
+        </w:rPr>
+        <w:t>Task6 : make many</w:t>
+      </w:r>
+      <w:r>
+        <w:rPr>
+          <w:rFonts w:hint="eastAsia"/>
+        </w:rPr>
+        <w:t xml:space="preserve"> map</w:t>
+      </w:r>
+      <w:r>
+        <w:rPr>
+          <w:rFonts w:hint="eastAsia"/>
+        </w:rPr>
+        <w:t>s/items (20</w:t>
+      </w:r>
+      <w:r>
+        <w:rPr>
+          <w:rFonts w:hint="eastAsia"/>
+        </w:rPr>
+        <w:t xml:space="preserve"> hour</w:t>
+      </w:r>
+      <w:r>
+        <w:rPr>
+          <w:rFonts w:hint="eastAsia"/>
+        </w:rPr>
+        <w:t>s</w:t>
+      </w:r>
+      <w:r>
+        <w:rPr>
+          <w:rFonts w:hint="eastAsia"/>
+        </w:rPr>
+        <w:t>)</w:t>
+      </w:r>
+    </w:p>
+    <w:p>
+      <w:pPr>
+        <w:ind w:leftChars="638" w:left="1276"/>
+        <w:rPr>
+          <w:rFonts w:hint="eastAsia"/>
+        </w:rPr>
+      </w:pPr>
+    </w:p>
+    <w:p>
+      <w:pPr>
+        <w:ind w:leftChars="638" w:left="1276"/>
+        <w:rPr>
+          <w:rFonts w:hint="eastAsia"/>
+        </w:rPr>
+      </w:pPr>
+      <w:r>
+        <w:rPr>
+          <w:rFonts w:hint="eastAsia"/>
+        </w:rPr>
+        <w:lastRenderedPageBreak/>
+        <w:t>It will be acceptable if</w:t>
+      </w:r>
+    </w:p>
+    <w:p>
+      <w:pPr>
+        <w:ind w:leftChars="638" w:left="1276"/>
+      </w:pPr>
+      <w:r>
+        <w:rPr>
+          <w:rFonts w:hint="eastAsia"/>
+        </w:rPr>
+        <w:tab/>
+        <w:t>-At least 10 maps and 50 items are made.</w:t>
+      </w:r>
+    </w:p>
+    <w:p>
+      <w:r>
+        <w:rPr>
+          <w:rFonts w:hint="eastAsia"/>
+        </w:rPr>
+        <w:t>Team roles:</w:t>
+      </w:r>
+    </w:p>
+    <w:p>
+      <w:r>
+        <w:rPr>
+          <w:rFonts w:hint="eastAsia"/>
+        </w:rPr>
+        <w:tab/>
+      </w:r>
+      <w:r>
+        <w:rPr>
+          <w:rFonts w:hint="eastAsia"/>
+        </w:rPr>
+        <w:t xml:space="preserve">Yang : </w:t>
+      </w:r>
+      <w:r>
+        <w:rPr>
+          <w:rFonts w:hint="eastAsia"/>
+        </w:rPr>
+        <w:t xml:space="preserve">Developer, </w:t>
+      </w:r>
+      <w:r>
+        <w:rPr>
+          <w:rFonts w:hint="eastAsia"/>
+        </w:rPr>
+        <w:t>Product owner</w:t>
+      </w:r>
+    </w:p>
+    <w:p>
+      <w:r>
+        <w:rPr>
+          <w:rFonts w:hint="eastAsia"/>
+        </w:rPr>
+        <w:tab/>
+      </w:r>
+      <w:r>
+        <w:rPr>
+          <w:rFonts w:hint="eastAsia"/>
+        </w:rPr>
+        <w:t>Taemin</w:t>
+      </w:r>
+      <w:r>
+        <w:rPr>
+          <w:rFonts w:hint="eastAsia"/>
+        </w:rPr>
+        <w:t xml:space="preserve"> : Developer, designer</w:t>
+      </w:r>
+      <w:r>
+        <w:rPr>
+          <w:rFonts w:hint="eastAsia"/>
+        </w:rPr>
+        <w:t>, Scrum master for the sprint 1</w:t>
+      </w:r>
+    </w:p>
+    <w:p>
+      <w:r>
+        <w:rPr>
+          <w:rFonts w:hint="eastAsia"/>
+        </w:rPr>
+        <w:tab/>
+      </w:r>
+      <w:r>
+        <w:rPr>
+          <w:rFonts w:hint="eastAsia"/>
+        </w:rPr>
+        <w:t>SooYoung</w:t>
+      </w:r>
+      <w:r>
+        <w:rPr>
+          <w:rFonts w:hint="eastAsia"/>
+        </w:rPr>
+        <w:t xml:space="preserve"> : Developer</w:t>
+      </w:r>
+      <w:r>
+        <w:rPr>
+          <w:rFonts w:hint="eastAsia"/>
+        </w:rPr>
+        <w:t>, Scrum master for the sprint 2</w:t>
+      </w:r>
+    </w:p>
+    <w:p>
+      <w:r>
+        <w:rPr>
+          <w:rFonts w:hint="eastAsia"/>
+        </w:rPr>
+        <w:tab/>
+        <w:t xml:space="preserve">Tom : </w:t>
+      </w:r>
+      <w:r>
+        <w:rPr>
+          <w:rFonts w:hint="eastAsia"/>
+        </w:rPr>
+        <w:t xml:space="preserve">Developer, </w:t>
+      </w:r>
+      <w:r>
+        <w:rPr>
+          <w:rFonts w:hint="eastAsia"/>
+        </w:rPr>
+        <w:t>Scrum master for the sprint 3</w:t>
+      </w:r>
+    </w:p>
+    <w:p>
+      <w:r>
+        <w:rPr>
+          <w:rFonts w:hint="eastAsia"/>
+        </w:rPr>
+        <w:t>Initial task:</w:t>
+      </w:r>
+    </w:p>
+    <w:p>
+      <w:r>
+        <w:rPr>
+          <w:rFonts w:hint="eastAsia"/>
+        </w:rPr>
+        <w:tab/>
+        <w:t>Yang : Task 2</w:t>
+      </w:r>
+    </w:p>
+    <w:p>
+      <w:r>
+        <w:rPr>
+          <w:rFonts w:hint="eastAsia"/>
+        </w:rPr>
+        <w:tab/>
+      </w:r>
+      <w:r>
+        <w:rPr>
+          <w:rFonts w:hint="eastAsia"/>
+        </w:rPr>
+        <w:t>Taemin</w:t>
+      </w:r>
+      <w:r>
+        <w:rPr>
+          <w:rFonts w:hint="eastAsia"/>
+        </w:rPr>
+        <w:t xml:space="preserve"> : Task 6</w:t>
+      </w:r>
+    </w:p>
+    <w:p>
+      <w:r>
+        <w:rPr>
+          <w:rFonts w:hint="eastAsia"/>
+        </w:rPr>
+        <w:tab/>
+      </w:r>
+      <w:r>
+        <w:rPr>
+          <w:rFonts w:hint="eastAsia"/>
+        </w:rPr>
+        <w:t>SooYoung</w:t>
+      </w:r>
+      <w:r>
+        <w:rPr>
+          <w:rFonts w:hint="eastAsia"/>
+        </w:rPr>
+        <w:t xml:space="preserve"> : Task 4</w:t>
+      </w:r>
+    </w:p>
+    <w:p>
+      <w:r>
+        <w:rPr>
+          <w:rFonts w:hint="eastAsia"/>
+        </w:rPr>
+        <w:tab/>
+        <w:t xml:space="preserve">Tom : Task </w:t>
+      </w:r>
+      <w:r>
+        <w:rPr>
+          <w:rFonts w:hint="eastAsia"/>
+        </w:rPr>
+        <w:t>6</w:t>
+      </w:r>
+    </w:p>
+    <w:p>
+      <w:r>
+        <w:rPr>
+          <w:rFonts w:hint="eastAsia"/>
+        </w:rPr>
+        <w:t>Scrum times :</w:t>
+      </w:r>
+    </w:p>
+    <w:p>
+      <w:r>
+        <w:rPr>
+          <w:rFonts w:hint="eastAsia"/>
+        </w:rPr>
+        <w:tab/>
+      </w:r>
+      <w:r>
+        <w:rPr>
+          <w:rFonts w:hint="eastAsia"/>
+        </w:rPr>
+        <w:t>7/13 12:45 PM, on the classroom</w:t>
+      </w:r>
+    </w:p>
+    <w:p>
+      <w:r>
+        <w:rPr>
+          <w:rFonts w:hint="eastAsia"/>
+        </w:rPr>
+        <w:tab/>
+        <w:t>7/16 9:00 PM, skype/slack</w:t>
       </w:r>
     </w:p>
     <w:p>

--- a/docs/Sprint2 Plan.docx
+++ b/docs/Sprint2 Plan.docx
@@ -36,558 +36,526 @@
         </w:rPr>
         <w:t>1</w:t>
       </w:r>
+    </w:p>
+    <w:p>
+      <w:pPr>
+        <w:pStyle w:val="1"/>
+      </w:pPr>
+      <w:r>
+        <w:rPr>
+          <w:rFonts w:hint="eastAsia"/>
+        </w:rPr>
+        <w:t xml:space="preserve">Team : </w:t>
+      </w:r>
+      <w:r>
+        <w:rPr>
+          <w:rFonts w:hint="eastAsia"/>
+        </w:rPr>
+        <w:t>Keter</w:t>
+      </w:r>
+    </w:p>
+    <w:p/>
+    <w:p>
+      <w:r>
+        <w:rPr>
+          <w:rFonts w:hint="eastAsia"/>
+        </w:rPr>
+        <w:t xml:space="preserve">Goal : </w:t>
+      </w:r>
+      <w:r>
+        <w:rPr>
+          <w:rFonts w:hint="eastAsia"/>
+        </w:rPr>
+        <w:t>Make map/item maker and make map/items. Also implements graphics and basic game system.</w:t>
+      </w:r>
+    </w:p>
+    <w:p>
+      <w:r>
+        <w:rPr>
+          <w:rFonts w:hint="eastAsia"/>
+        </w:rPr>
+        <w:t>Meaning of done : coding is done, and result of the code is tested by whole developer.</w:t>
+      </w:r>
+    </w:p>
+    <w:p>
+      <w:r>
+        <w:rPr>
+          <w:rFonts w:hint="eastAsia"/>
+        </w:rPr>
+        <w:t>Tasks:</w:t>
+      </w:r>
+    </w:p>
+    <w:p>
+      <w:pPr>
+        <w:ind w:leftChars="354" w:left="708"/>
+      </w:pPr>
+      <w:r>
+        <w:rPr>
+          <w:rFonts w:hint="eastAsia"/>
+        </w:rPr>
+        <w:t>-</w:t>
+      </w:r>
+      <w:r>
+        <w:rPr>
+          <w:rFonts w:hint="eastAsia"/>
+        </w:rPr>
+        <w:t xml:space="preserve"> </w:t>
+      </w:r>
+      <w:r>
+        <w:rPr>
+          <w:rFonts w:hint="eastAsia"/>
+        </w:rPr>
+        <w:t>As a player, I want GUI so that I can play the game comfortably</w:t>
+      </w:r>
+      <w:r>
+        <w:rPr>
+          <w:rFonts w:hint="eastAsia"/>
+        </w:rPr>
+        <w:t>.</w:t>
+      </w:r>
+    </w:p>
+    <w:p>
+      <w:pPr>
+        <w:ind w:leftChars="638" w:left="1276"/>
+      </w:pPr>
+      <w:r>
+        <w:rPr>
+          <w:rFonts w:hint="eastAsia"/>
+        </w:rPr>
+        <w:t>Task1 : Make inventory system (6 hours)</w:t>
+      </w:r>
+    </w:p>
+    <w:p>
+      <w:pPr>
+        <w:ind w:leftChars="638" w:left="1276"/>
+      </w:pPr>
+      <w:r>
+        <w:rPr>
+          <w:rFonts w:hint="eastAsia"/>
+        </w:rPr>
+        <w:t>Task2 :</w:t>
+      </w:r>
+      <w:r>
+        <w:rPr>
+          <w:rFonts w:hint="eastAsia"/>
+        </w:rPr>
+        <w:t xml:space="preserve"> Make server/client connect menu (6 hours)</w:t>
+      </w:r>
+    </w:p>
+    <w:p>
+      <w:pPr>
+        <w:ind w:leftChars="638" w:left="1276"/>
+      </w:pPr>
+    </w:p>
+    <w:p>
+      <w:pPr>
+        <w:ind w:leftChars="638" w:left="1276"/>
+      </w:pPr>
+      <w:r>
+        <w:rPr>
+          <w:rFonts w:hint="eastAsia"/>
+        </w:rPr>
+        <w:t>It will be acceptable if</w:t>
+      </w:r>
+    </w:p>
+    <w:p>
+      <w:pPr>
+        <w:ind w:leftChars="638" w:left="1276"/>
+      </w:pPr>
+      <w:r>
+        <w:rPr>
+          <w:rFonts w:hint="eastAsia"/>
+        </w:rPr>
+        <w:tab/>
+        <w:t>-GUI looks neat and colorful.</w:t>
+      </w:r>
+    </w:p>
+    <w:p>
+      <w:pPr>
+        <w:ind w:leftChars="354" w:left="708" w:firstLine="1"/>
+      </w:pPr>
+      <w:r>
+        <w:rPr>
+          <w:rFonts w:hint="eastAsia"/>
+        </w:rPr>
+        <w:t>-</w:t>
+      </w:r>
+      <w:r>
+        <w:rPr>
+          <w:rFonts w:hint="eastAsia"/>
+        </w:rPr>
+        <w:t xml:space="preserve"> </w:t>
+      </w:r>
+      <w:r>
+        <w:rPr>
+          <w:rFonts w:hint="eastAsia"/>
+        </w:rPr>
+        <w:t xml:space="preserve">As a player, I want leveling system so that I can raise my character. </w:t>
+      </w:r>
+    </w:p>
+    <w:p>
+      <w:pPr>
+        <w:ind w:leftChars="638" w:left="1276"/>
+      </w:pPr>
+      <w:r>
+        <w:rPr>
+          <w:rFonts w:hint="eastAsia"/>
+        </w:rPr>
+        <w:t>Task</w:t>
+      </w:r>
+      <w:r>
+        <w:rPr>
+          <w:rFonts w:hint="eastAsia"/>
+        </w:rPr>
+        <w:t>3 : Improve user data</w:t>
+      </w:r>
+      <w:r>
+        <w:rPr>
+          <w:rFonts w:hint="eastAsia"/>
+        </w:rPr>
+        <w:t xml:space="preserve"> </w:t>
+      </w:r>
+      <w:r>
+        <w:rPr>
+          <w:rFonts w:hint="eastAsia"/>
+        </w:rPr>
+        <w:t>(12</w:t>
+      </w:r>
+      <w:r>
+        <w:rPr>
+          <w:rFonts w:hint="eastAsia"/>
+        </w:rPr>
+        <w:t xml:space="preserve"> hours)</w:t>
+      </w:r>
+    </w:p>
+    <w:p>
+      <w:pPr>
+        <w:ind w:leftChars="638" w:left="1276"/>
+      </w:pPr>
+      <w:r>
+        <w:rPr>
+          <w:rFonts w:hint="eastAsia"/>
+        </w:rPr>
+        <w:t>Task7</w:t>
+      </w:r>
+      <w:r>
+        <w:rPr>
+          <w:rFonts w:hint="eastAsia"/>
+        </w:rPr>
+        <w:t xml:space="preserve"> : Make equipment system(12 hours)</w:t>
+      </w:r>
+    </w:p>
+    <w:p>
+      <w:pPr>
+        <w:ind w:leftChars="638" w:left="1276"/>
+      </w:pPr>
+      <w:r>
+        <w:rPr>
+          <w:rFonts w:hint="eastAsia"/>
+        </w:rPr>
+        <w:t>It will be acceptable if</w:t>
+      </w:r>
+    </w:p>
+    <w:p>
+      <w:pPr>
+        <w:ind w:leftChars="638" w:left="1276"/>
+      </w:pPr>
+      <w:r>
+        <w:rPr>
+          <w:rFonts w:hint="eastAsia"/>
+        </w:rPr>
+        <w:tab/>
+        <w:t>-Leveling system is implemented well.</w:t>
+      </w:r>
+    </w:p>
+    <w:p>
+      <w:pPr>
+        <w:ind w:leftChars="354" w:left="708"/>
+      </w:pPr>
+      <w:r>
+        <w:rPr>
+          <w:rFonts w:hint="eastAsia"/>
+        </w:rPr>
+        <w:t>-</w:t>
+      </w:r>
+      <w:r>
+        <w:rPr>
+          <w:rFonts w:hint="eastAsia"/>
+        </w:rPr>
+        <w:t xml:space="preserve"> </w:t>
+      </w:r>
+      <w:r>
+        <w:rPr>
+          <w:rFonts w:hint="eastAsia"/>
+        </w:rPr>
+        <w:t>As a designer, I want map/item maker so that I can make them efficiently.</w:t>
+      </w:r>
+    </w:p>
+    <w:p>
+      <w:pPr>
+        <w:ind w:leftChars="638" w:left="1276"/>
+      </w:pPr>
+      <w:r>
+        <w:rPr>
+          <w:rFonts w:hint="eastAsia"/>
+        </w:rPr>
+        <w:t>Task</w:t>
+      </w:r>
+      <w:r>
+        <w:rPr>
+          <w:rFonts w:hint="eastAsia"/>
+        </w:rPr>
+        <w:t>4</w:t>
+      </w:r>
+      <w:r>
+        <w:rPr>
+          <w:rFonts w:hint="eastAsia"/>
+        </w:rPr>
+        <w:t xml:space="preserve"> : </w:t>
+      </w:r>
+      <w:r>
+        <w:rPr>
+          <w:rFonts w:hint="eastAsia"/>
+        </w:rPr>
+        <w:t>Improve map structure</w:t>
+      </w:r>
+      <w:r>
+        <w:rPr>
+          <w:rFonts w:hint="eastAsia"/>
+        </w:rPr>
+        <w:t xml:space="preserve"> (4</w:t>
+      </w:r>
+      <w:r>
+        <w:rPr>
+          <w:rFonts w:hint="eastAsia"/>
+        </w:rPr>
+        <w:t xml:space="preserve"> hours)</w:t>
+      </w:r>
+    </w:p>
+    <w:p>
+      <w:pPr>
+        <w:ind w:leftChars="638" w:left="1276"/>
+      </w:pPr>
+      <w:r>
+        <w:rPr>
+          <w:rFonts w:hint="eastAsia"/>
+        </w:rPr>
+        <w:t>Task5</w:t>
+      </w:r>
+      <w:r>
+        <w:rPr>
+          <w:rFonts w:hint="eastAsia"/>
+        </w:rPr>
+        <w:t xml:space="preserve"> : make map</w:t>
+      </w:r>
+      <w:r>
+        <w:rPr>
+          <w:rFonts w:hint="eastAsia"/>
+        </w:rPr>
+        <w:t>/item maker(20</w:t>
+      </w:r>
+      <w:r>
+        <w:rPr>
+          <w:rFonts w:hint="eastAsia"/>
+        </w:rPr>
+        <w:t xml:space="preserve"> hours)</w:t>
+      </w:r>
+    </w:p>
+    <w:p>
+      <w:pPr>
+        <w:ind w:leftChars="638" w:left="1276"/>
+      </w:pPr>
+      <w:r>
+        <w:rPr>
+          <w:rFonts w:hint="eastAsia"/>
+        </w:rPr>
+        <w:t>Task6 : make many</w:t>
+      </w:r>
+      <w:r>
+        <w:rPr>
+          <w:rFonts w:hint="eastAsia"/>
+        </w:rPr>
+        <w:t xml:space="preserve"> map</w:t>
+      </w:r>
+      <w:r>
+        <w:rPr>
+          <w:rFonts w:hint="eastAsia"/>
+        </w:rPr>
+        <w:t>s/items (20</w:t>
+      </w:r>
+      <w:r>
+        <w:rPr>
+          <w:rFonts w:hint="eastAsia"/>
+        </w:rPr>
+        <w:t xml:space="preserve"> hour</w:t>
+      </w:r>
+      <w:r>
+        <w:rPr>
+          <w:rFonts w:hint="eastAsia"/>
+        </w:rPr>
+        <w:t>s</w:t>
+      </w:r>
+      <w:r>
+        <w:rPr>
+          <w:rFonts w:hint="eastAsia"/>
+        </w:rPr>
+        <w:t>)</w:t>
+      </w:r>
+    </w:p>
+    <w:p>
+      <w:pPr>
+        <w:ind w:leftChars="638" w:left="1276"/>
+      </w:pPr>
+    </w:p>
+    <w:p>
+      <w:pPr>
+        <w:ind w:leftChars="638" w:left="1276"/>
+      </w:pPr>
+      <w:r>
+        <w:rPr>
+          <w:rFonts w:hint="eastAsia"/>
+        </w:rPr>
+        <w:lastRenderedPageBreak/>
+        <w:t>It will be acceptable if</w:t>
+      </w:r>
+    </w:p>
+    <w:p>
+      <w:pPr>
+        <w:ind w:leftChars="638" w:left="1276"/>
+      </w:pPr>
+      <w:r>
+        <w:rPr>
+          <w:rFonts w:hint="eastAsia"/>
+        </w:rPr>
+        <w:tab/>
+        <w:t>-At least 10 maps and 50 items are made.</w:t>
+      </w:r>
+    </w:p>
+    <w:p>
+      <w:r>
+        <w:rPr>
+          <w:rFonts w:hint="eastAsia"/>
+        </w:rPr>
+        <w:t>Team roles:</w:t>
+      </w:r>
+    </w:p>
+    <w:p>
+      <w:r>
+        <w:rPr>
+          <w:rFonts w:hint="eastAsia"/>
+        </w:rPr>
+        <w:tab/>
+      </w:r>
+      <w:r>
+        <w:rPr>
+          <w:rFonts w:hint="eastAsia"/>
+        </w:rPr>
+        <w:t xml:space="preserve">Yang : </w:t>
+      </w:r>
+      <w:r>
+        <w:rPr>
+          <w:rFonts w:hint="eastAsia"/>
+        </w:rPr>
+        <w:t xml:space="preserve">Developer, </w:t>
+      </w:r>
+      <w:r>
+        <w:rPr>
+          <w:rFonts w:hint="eastAsia"/>
+        </w:rPr>
+        <w:t>Product owner</w:t>
+      </w:r>
+    </w:p>
+    <w:p>
+      <w:r>
+        <w:rPr>
+          <w:rFonts w:hint="eastAsia"/>
+        </w:rPr>
+        <w:tab/>
+      </w:r>
+      <w:r>
+        <w:rPr>
+          <w:rFonts w:hint="eastAsia"/>
+        </w:rPr>
+        <w:t>Taemin</w:t>
+      </w:r>
+      <w:r>
+        <w:rPr>
+          <w:rFonts w:hint="eastAsia"/>
+        </w:rPr>
+        <w:t xml:space="preserve"> : Developer, designer</w:t>
+      </w:r>
+      <w:r>
+        <w:rPr>
+          <w:rFonts w:hint="eastAsia"/>
+        </w:rPr>
+        <w:t>, Scrum master for the sprint 1</w:t>
+      </w:r>
+    </w:p>
+    <w:p>
+      <w:r>
+        <w:rPr>
+          <w:rFonts w:hint="eastAsia"/>
+        </w:rPr>
+        <w:tab/>
+      </w:r>
+      <w:r>
+        <w:rPr>
+          <w:rFonts w:hint="eastAsia"/>
+        </w:rPr>
+        <w:t>SooYoung</w:t>
+      </w:r>
+      <w:r>
+        <w:rPr>
+          <w:rFonts w:hint="eastAsia"/>
+        </w:rPr>
+        <w:t xml:space="preserve"> : Developer</w:t>
+      </w:r>
+      <w:r>
+        <w:rPr>
+          <w:rFonts w:hint="eastAsia"/>
+        </w:rPr>
+        <w:t>, Scrum master for the sprint 2</w:t>
+      </w:r>
+    </w:p>
+    <w:p>
+      <w:r>
+        <w:rPr>
+          <w:rFonts w:hint="eastAsia"/>
+        </w:rPr>
+        <w:tab/>
+        <w:t xml:space="preserve">Tom : </w:t>
+      </w:r>
+      <w:r>
+        <w:rPr>
+          <w:rFonts w:hint="eastAsia"/>
+        </w:rPr>
+        <w:t xml:space="preserve">Developer, </w:t>
+      </w:r>
+      <w:r>
+        <w:rPr>
+          <w:rFonts w:hint="eastAsia"/>
+        </w:rPr>
+        <w:t>Scrum master for the sprint 3</w:t>
+      </w:r>
+    </w:p>
+    <w:p>
+      <w:r>
+        <w:rPr>
+          <w:rFonts w:hint="eastAsia"/>
+        </w:rPr>
+        <w:t>Initial task:</w:t>
+      </w:r>
+    </w:p>
+    <w:p>
+      <w:r>
+        <w:rPr>
+          <w:rFonts w:hint="eastAsia"/>
+        </w:rPr>
+        <w:tab/>
+        <w:t>Yang : Task 5</w:t>
+      </w:r>
       <w:bookmarkStart w:id="0" w:name="_GoBack"/>
       <w:bookmarkEnd w:id="0"/>
-    </w:p>
-    <w:p>
-      <w:pPr>
-        <w:pStyle w:val="1"/>
-      </w:pPr>
-      <w:r>
-        <w:rPr>
-          <w:rFonts w:hint="eastAsia"/>
-        </w:rPr>
-        <w:t xml:space="preserve">Team : </w:t>
-      </w:r>
-      <w:r>
-        <w:rPr>
-          <w:rFonts w:hint="eastAsia"/>
-        </w:rPr>
-        <w:t>Keter</w:t>
-      </w:r>
-    </w:p>
-    <w:p/>
-    <w:p>
-      <w:pPr>
-        <w:rPr>
-          <w:rFonts w:hint="eastAsia"/>
-        </w:rPr>
-      </w:pPr>
-      <w:r>
-        <w:rPr>
-          <w:rFonts w:hint="eastAsia"/>
-        </w:rPr>
-        <w:t xml:space="preserve">Goal : </w:t>
-      </w:r>
-      <w:r>
-        <w:rPr>
-          <w:rFonts w:hint="eastAsia"/>
-        </w:rPr>
-        <w:t>Make map/item maker and make map/items. Also implements graphics and basic game system.</w:t>
-      </w:r>
-    </w:p>
-    <w:p>
-      <w:r>
-        <w:rPr>
-          <w:rFonts w:hint="eastAsia"/>
-        </w:rPr>
-        <w:t>Meaning of done : coding is done, and result of the code is tested by whole developer.</w:t>
-      </w:r>
-    </w:p>
-    <w:p>
-      <w:r>
-        <w:rPr>
-          <w:rFonts w:hint="eastAsia"/>
-        </w:rPr>
-        <w:t>Tasks:</w:t>
-      </w:r>
-    </w:p>
-    <w:p>
-      <w:pPr>
-        <w:ind w:leftChars="354" w:left="708"/>
-      </w:pPr>
-      <w:r>
-        <w:rPr>
-          <w:rFonts w:hint="eastAsia"/>
-        </w:rPr>
-        <w:t>-</w:t>
-      </w:r>
-      <w:r>
-        <w:rPr>
-          <w:rFonts w:hint="eastAsia"/>
-        </w:rPr>
-        <w:t xml:space="preserve"> </w:t>
-      </w:r>
-      <w:r>
-        <w:rPr>
-          <w:rFonts w:hint="eastAsia"/>
-        </w:rPr>
-        <w:t>As a player, I want GUI so that I can play the game comfortably</w:t>
-      </w:r>
-      <w:r>
-        <w:rPr>
-          <w:rFonts w:hint="eastAsia"/>
-        </w:rPr>
-        <w:t>.</w:t>
-      </w:r>
-    </w:p>
-    <w:p>
-      <w:pPr>
-        <w:ind w:leftChars="638" w:left="1276"/>
-      </w:pPr>
-      <w:r>
-        <w:rPr>
-          <w:rFonts w:hint="eastAsia"/>
-        </w:rPr>
-        <w:t>Task1 : Make inventory system (6 hours)</w:t>
-      </w:r>
-    </w:p>
-    <w:p>
-      <w:pPr>
-        <w:ind w:leftChars="638" w:left="1276"/>
-        <w:rPr>
-          <w:rFonts w:hint="eastAsia"/>
-        </w:rPr>
-      </w:pPr>
-      <w:r>
-        <w:rPr>
-          <w:rFonts w:hint="eastAsia"/>
-        </w:rPr>
-        <w:t>Task2 :</w:t>
-      </w:r>
-      <w:r>
-        <w:rPr>
-          <w:rFonts w:hint="eastAsia"/>
-        </w:rPr>
-        <w:t xml:space="preserve"> Make server/client connect menu (6 hours)</w:t>
-      </w:r>
-    </w:p>
-    <w:p>
-      <w:pPr>
-        <w:ind w:leftChars="638" w:left="1276"/>
-        <w:rPr>
-          <w:rFonts w:hint="eastAsia"/>
-        </w:rPr>
-      </w:pPr>
-    </w:p>
-    <w:p>
-      <w:pPr>
-        <w:ind w:leftChars="638" w:left="1276"/>
-        <w:rPr>
-          <w:rFonts w:hint="eastAsia"/>
-        </w:rPr>
-      </w:pPr>
-      <w:r>
-        <w:rPr>
-          <w:rFonts w:hint="eastAsia"/>
-        </w:rPr>
-        <w:t>It will be acceptable if</w:t>
-      </w:r>
-    </w:p>
-    <w:p>
-      <w:pPr>
-        <w:ind w:leftChars="638" w:left="1276"/>
-      </w:pPr>
-      <w:r>
-        <w:rPr>
-          <w:rFonts w:hint="eastAsia"/>
-        </w:rPr>
-        <w:tab/>
-        <w:t>-GUI looks neat and colorful.</w:t>
-      </w:r>
-    </w:p>
-    <w:p>
-      <w:pPr>
-        <w:ind w:leftChars="354" w:left="708" w:firstLine="1"/>
-      </w:pPr>
-      <w:r>
-        <w:rPr>
-          <w:rFonts w:hint="eastAsia"/>
-        </w:rPr>
-        <w:t>-</w:t>
-      </w:r>
-      <w:r>
-        <w:rPr>
-          <w:rFonts w:hint="eastAsia"/>
-        </w:rPr>
-        <w:t xml:space="preserve"> </w:t>
-      </w:r>
-      <w:r>
-        <w:rPr>
-          <w:rFonts w:hint="eastAsia"/>
-        </w:rPr>
-        <w:t xml:space="preserve">As a player, I want leveling system so that I can raise my character. </w:t>
-      </w:r>
-    </w:p>
-    <w:p>
-      <w:pPr>
-        <w:ind w:leftChars="638" w:left="1276"/>
-        <w:rPr>
-          <w:rFonts w:hint="eastAsia"/>
-        </w:rPr>
-      </w:pPr>
-      <w:r>
-        <w:rPr>
-          <w:rFonts w:hint="eastAsia"/>
-        </w:rPr>
-        <w:t>Task</w:t>
-      </w:r>
-      <w:r>
-        <w:rPr>
-          <w:rFonts w:hint="eastAsia"/>
-        </w:rPr>
-        <w:t>3 : Improve user data</w:t>
-      </w:r>
-      <w:r>
-        <w:rPr>
-          <w:rFonts w:hint="eastAsia"/>
-        </w:rPr>
-        <w:t xml:space="preserve"> </w:t>
-      </w:r>
-      <w:r>
-        <w:rPr>
-          <w:rFonts w:hint="eastAsia"/>
-        </w:rPr>
-        <w:t>(12</w:t>
-      </w:r>
-      <w:r>
-        <w:rPr>
-          <w:rFonts w:hint="eastAsia"/>
-        </w:rPr>
-        <w:t xml:space="preserve"> hours)</w:t>
-      </w:r>
-    </w:p>
-    <w:p>
-      <w:pPr>
-        <w:ind w:leftChars="638" w:left="1276"/>
-        <w:rPr>
-          <w:rFonts w:hint="eastAsia"/>
-        </w:rPr>
-      </w:pPr>
-      <w:r>
-        <w:rPr>
-          <w:rFonts w:hint="eastAsia"/>
-        </w:rPr>
-        <w:t>Task7</w:t>
-      </w:r>
-      <w:r>
-        <w:rPr>
-          <w:rFonts w:hint="eastAsia"/>
-        </w:rPr>
-        <w:t xml:space="preserve"> : Make equipment system(12 hours)</w:t>
-      </w:r>
-    </w:p>
-    <w:p>
-      <w:pPr>
-        <w:ind w:leftChars="638" w:left="1276"/>
-        <w:rPr>
-          <w:rFonts w:hint="eastAsia"/>
-        </w:rPr>
-      </w:pPr>
-      <w:r>
-        <w:rPr>
-          <w:rFonts w:hint="eastAsia"/>
-        </w:rPr>
-        <w:t>It will be acceptable if</w:t>
-      </w:r>
-    </w:p>
-    <w:p>
-      <w:pPr>
-        <w:ind w:leftChars="638" w:left="1276"/>
-      </w:pPr>
-      <w:r>
-        <w:rPr>
-          <w:rFonts w:hint="eastAsia"/>
-        </w:rPr>
-        <w:tab/>
-        <w:t>-Leveling system is implemented well.</w:t>
-      </w:r>
-    </w:p>
-    <w:p>
-      <w:pPr>
-        <w:ind w:leftChars="354" w:left="708"/>
-      </w:pPr>
-      <w:r>
-        <w:rPr>
-          <w:rFonts w:hint="eastAsia"/>
-        </w:rPr>
-        <w:t>-</w:t>
-      </w:r>
-      <w:r>
-        <w:rPr>
-          <w:rFonts w:hint="eastAsia"/>
-        </w:rPr>
-        <w:t xml:space="preserve"> </w:t>
-      </w:r>
-      <w:r>
-        <w:rPr>
-          <w:rFonts w:hint="eastAsia"/>
-        </w:rPr>
-        <w:t>As a designer, I want map/item maker so that I can make them efficiently.</w:t>
-      </w:r>
-    </w:p>
-    <w:p>
-      <w:pPr>
-        <w:ind w:leftChars="638" w:left="1276"/>
-      </w:pPr>
-      <w:r>
-        <w:rPr>
-          <w:rFonts w:hint="eastAsia"/>
-        </w:rPr>
-        <w:t>Task</w:t>
-      </w:r>
-      <w:r>
-        <w:rPr>
-          <w:rFonts w:hint="eastAsia"/>
-        </w:rPr>
-        <w:t>4</w:t>
-      </w:r>
-      <w:r>
-        <w:rPr>
-          <w:rFonts w:hint="eastAsia"/>
-        </w:rPr>
-        <w:t xml:space="preserve"> : </w:t>
-      </w:r>
-      <w:r>
-        <w:rPr>
-          <w:rFonts w:hint="eastAsia"/>
-        </w:rPr>
-        <w:t>Improve map structure</w:t>
-      </w:r>
-      <w:r>
-        <w:rPr>
-          <w:rFonts w:hint="eastAsia"/>
-        </w:rPr>
-        <w:t xml:space="preserve"> (4</w:t>
-      </w:r>
-      <w:r>
-        <w:rPr>
-          <w:rFonts w:hint="eastAsia"/>
-        </w:rPr>
-        <w:t xml:space="preserve"> hours)</w:t>
-      </w:r>
-    </w:p>
-    <w:p>
-      <w:pPr>
-        <w:ind w:leftChars="638" w:left="1276"/>
-      </w:pPr>
-      <w:r>
-        <w:rPr>
-          <w:rFonts w:hint="eastAsia"/>
-        </w:rPr>
-        <w:t>Task5</w:t>
-      </w:r>
-      <w:r>
-        <w:rPr>
-          <w:rFonts w:hint="eastAsia"/>
-        </w:rPr>
-        <w:t xml:space="preserve"> : make map</w:t>
-      </w:r>
-      <w:r>
-        <w:rPr>
-          <w:rFonts w:hint="eastAsia"/>
-        </w:rPr>
-        <w:t>/item maker(20</w:t>
-      </w:r>
-      <w:r>
-        <w:rPr>
-          <w:rFonts w:hint="eastAsia"/>
-        </w:rPr>
-        <w:t xml:space="preserve"> hours)</w:t>
-      </w:r>
-    </w:p>
-    <w:p>
-      <w:pPr>
-        <w:ind w:leftChars="638" w:left="1276"/>
-        <w:rPr>
-          <w:rFonts w:hint="eastAsia"/>
-        </w:rPr>
-      </w:pPr>
-      <w:r>
-        <w:rPr>
-          <w:rFonts w:hint="eastAsia"/>
-        </w:rPr>
-        <w:t>Task6 : make many</w:t>
-      </w:r>
-      <w:r>
-        <w:rPr>
-          <w:rFonts w:hint="eastAsia"/>
-        </w:rPr>
-        <w:t xml:space="preserve"> map</w:t>
-      </w:r>
-      <w:r>
-        <w:rPr>
-          <w:rFonts w:hint="eastAsia"/>
-        </w:rPr>
-        <w:t>s/items (20</w:t>
-      </w:r>
-      <w:r>
-        <w:rPr>
-          <w:rFonts w:hint="eastAsia"/>
-        </w:rPr>
-        <w:t xml:space="preserve"> hour</w:t>
-      </w:r>
-      <w:r>
-        <w:rPr>
-          <w:rFonts w:hint="eastAsia"/>
-        </w:rPr>
-        <w:t>s</w:t>
-      </w:r>
-      <w:r>
-        <w:rPr>
-          <w:rFonts w:hint="eastAsia"/>
-        </w:rPr>
-        <w:t>)</w:t>
-      </w:r>
-    </w:p>
-    <w:p>
-      <w:pPr>
-        <w:ind w:leftChars="638" w:left="1276"/>
-        <w:rPr>
-          <w:rFonts w:hint="eastAsia"/>
-        </w:rPr>
-      </w:pPr>
-    </w:p>
-    <w:p>
-      <w:pPr>
-        <w:ind w:leftChars="638" w:left="1276"/>
-        <w:rPr>
-          <w:rFonts w:hint="eastAsia"/>
-        </w:rPr>
-      </w:pPr>
-      <w:r>
-        <w:rPr>
-          <w:rFonts w:hint="eastAsia"/>
-        </w:rPr>
-        <w:lastRenderedPageBreak/>
-        <w:t>It will be acceptable if</w:t>
-      </w:r>
-    </w:p>
-    <w:p>
-      <w:pPr>
-        <w:ind w:leftChars="638" w:left="1276"/>
-      </w:pPr>
-      <w:r>
-        <w:rPr>
-          <w:rFonts w:hint="eastAsia"/>
-        </w:rPr>
-        <w:tab/>
-        <w:t>-At least 10 maps and 50 items are made.</w:t>
-      </w:r>
-    </w:p>
-    <w:p>
-      <w:r>
-        <w:rPr>
-          <w:rFonts w:hint="eastAsia"/>
-        </w:rPr>
-        <w:t>Team roles:</w:t>
-      </w:r>
-    </w:p>
-    <w:p>
-      <w:r>
-        <w:rPr>
-          <w:rFonts w:hint="eastAsia"/>
-        </w:rPr>
-        <w:tab/>
-      </w:r>
-      <w:r>
-        <w:rPr>
-          <w:rFonts w:hint="eastAsia"/>
-        </w:rPr>
-        <w:t xml:space="preserve">Yang : </w:t>
-      </w:r>
-      <w:r>
-        <w:rPr>
-          <w:rFonts w:hint="eastAsia"/>
-        </w:rPr>
-        <w:t xml:space="preserve">Developer, </w:t>
-      </w:r>
-      <w:r>
-        <w:rPr>
-          <w:rFonts w:hint="eastAsia"/>
-        </w:rPr>
-        <w:t>Product owner</w:t>
-      </w:r>
-    </w:p>
-    <w:p>
-      <w:r>
-        <w:rPr>
-          <w:rFonts w:hint="eastAsia"/>
-        </w:rPr>
-        <w:tab/>
-      </w:r>
-      <w:r>
-        <w:rPr>
-          <w:rFonts w:hint="eastAsia"/>
-        </w:rPr>
-        <w:t>Taemin</w:t>
-      </w:r>
-      <w:r>
-        <w:rPr>
-          <w:rFonts w:hint="eastAsia"/>
-        </w:rPr>
-        <w:t xml:space="preserve"> : Developer, designer</w:t>
-      </w:r>
-      <w:r>
-        <w:rPr>
-          <w:rFonts w:hint="eastAsia"/>
-        </w:rPr>
-        <w:t>, Scrum master for the sprint 1</w:t>
-      </w:r>
-    </w:p>
-    <w:p>
-      <w:r>
-        <w:rPr>
-          <w:rFonts w:hint="eastAsia"/>
-        </w:rPr>
-        <w:tab/>
-      </w:r>
-      <w:r>
-        <w:rPr>
-          <w:rFonts w:hint="eastAsia"/>
-        </w:rPr>
-        <w:t>SooYoung</w:t>
-      </w:r>
-      <w:r>
-        <w:rPr>
-          <w:rFonts w:hint="eastAsia"/>
-        </w:rPr>
-        <w:t xml:space="preserve"> : Developer</w:t>
-      </w:r>
-      <w:r>
-        <w:rPr>
-          <w:rFonts w:hint="eastAsia"/>
-        </w:rPr>
-        <w:t>, Scrum master for the sprint 2</w:t>
-      </w:r>
-    </w:p>
-    <w:p>
-      <w:r>
-        <w:rPr>
-          <w:rFonts w:hint="eastAsia"/>
-        </w:rPr>
-        <w:tab/>
-        <w:t xml:space="preserve">Tom : </w:t>
-      </w:r>
-      <w:r>
-        <w:rPr>
-          <w:rFonts w:hint="eastAsia"/>
-        </w:rPr>
-        <w:t xml:space="preserve">Developer, </w:t>
-      </w:r>
-      <w:r>
-        <w:rPr>
-          <w:rFonts w:hint="eastAsia"/>
-        </w:rPr>
-        <w:t>Scrum master for the sprint 3</w:t>
-      </w:r>
-    </w:p>
-    <w:p>
-      <w:r>
-        <w:rPr>
-          <w:rFonts w:hint="eastAsia"/>
-        </w:rPr>
-        <w:t>Initial task:</w:t>
-      </w:r>
-    </w:p>
-    <w:p>
-      <w:r>
-        <w:rPr>
-          <w:rFonts w:hint="eastAsia"/>
-        </w:rPr>
-        <w:tab/>
-        <w:t>Yang : Task 2</w:t>
-      </w:r>
     </w:p>
     <w:p>
       <w:r>

--- a/docs/Sprint2 Plan.docx
+++ b/docs/Sprint2 Plan.docx
@@ -16,83 +16,199 @@
         <w:rPr>
           <w:rFonts w:hint="eastAsia"/>
         </w:rPr>
+        <w:t xml:space="preserve"> Plan : D</w:t>
+      </w:r>
+      <w:r>
+        <w:rPr>
+          <w:rFonts w:hint="eastAsia"/>
+        </w:rPr>
+        <w:t>ungeon of Pixels, 07/11</w:t>
+      </w:r>
+      <w:r>
+        <w:rPr>
+          <w:rFonts w:hint="eastAsia"/>
+        </w:rPr>
+        <w:t>/2016 1.</w:t>
+      </w:r>
+      <w:r>
+        <w:rPr>
+          <w:rFonts w:hint="eastAsia"/>
+        </w:rPr>
+        <w:t>1</w:t>
+      </w:r>
+    </w:p>
+    <w:p>
+      <w:pPr>
+        <w:pStyle w:val="1"/>
+      </w:pPr>
+      <w:r>
+        <w:rPr>
+          <w:rFonts w:hint="eastAsia"/>
+        </w:rPr>
+        <w:t xml:space="preserve">Team : </w:t>
+      </w:r>
+      <w:r>
+        <w:rPr>
+          <w:rFonts w:hint="eastAsia"/>
+        </w:rPr>
+        <w:t>Keter</w:t>
+      </w:r>
+    </w:p>
+    <w:p/>
+    <w:p>
+      <w:r>
+        <w:rPr>
+          <w:rFonts w:hint="eastAsia"/>
+        </w:rPr>
+        <w:t xml:space="preserve">Goal : </w:t>
+      </w:r>
+      <w:r>
+        <w:rPr>
+          <w:rFonts w:hint="eastAsia"/>
+        </w:rPr>
+        <w:t>Make map/item maker and make map/items. Also implements graphics and basic game system.</w:t>
+      </w:r>
+    </w:p>
+    <w:p>
+      <w:r>
+        <w:rPr>
+          <w:rFonts w:hint="eastAsia"/>
+        </w:rPr>
+        <w:t>Meaning of done : coding is done, and result of the code is tested by whole developer.</w:t>
+      </w:r>
+    </w:p>
+    <w:p>
+      <w:r>
+        <w:rPr>
+          <w:rFonts w:hint="eastAsia"/>
+        </w:rPr>
+        <w:t>Tasks:</w:t>
+      </w:r>
+    </w:p>
+    <w:p>
+      <w:pPr>
+        <w:ind w:leftChars="354" w:left="708"/>
+      </w:pPr>
+      <w:r>
+        <w:rPr>
+          <w:rFonts w:hint="eastAsia"/>
+        </w:rPr>
+        <w:t>-</w:t>
+      </w:r>
+      <w:r>
+        <w:rPr>
+          <w:rFonts w:hint="eastAsia"/>
+        </w:rPr>
         <w:t xml:space="preserve"> </w:t>
       </w:r>
-      <w:proofErr w:type="gramStart"/>
-      <w:r>
-        <w:rPr>
-          <w:rFonts w:hint="eastAsia"/>
-        </w:rPr>
-        <w:t>Plan :</w:t>
-      </w:r>
-      <w:proofErr w:type="gramEnd"/>
-      <w:r>
-        <w:rPr>
-          <w:rFonts w:hint="eastAsia"/>
-        </w:rPr>
-        <w:t xml:space="preserve"> D</w:t>
-      </w:r>
-      <w:r>
-        <w:rPr>
-          <w:rFonts w:hint="eastAsia"/>
-        </w:rPr>
-        <w:t>ungeon of Pixels, 07/11</w:t>
-      </w:r>
-      <w:r>
-        <w:rPr>
-          <w:rFonts w:hint="eastAsia"/>
-        </w:rPr>
-        <w:t>/2016 1.</w:t>
-      </w:r>
-      <w:r>
-        <w:rPr>
-          <w:rFonts w:hint="eastAsia"/>
-        </w:rPr>
-        <w:t>0</w:t>
-      </w:r>
-    </w:p>
-    <w:p>
-      <w:pPr>
-        <w:pStyle w:val="1"/>
-      </w:pPr>
-      <w:proofErr w:type="gramStart"/>
-      <w:r>
-        <w:rPr>
-          <w:rFonts w:hint="eastAsia"/>
-        </w:rPr>
-        <w:t>Team :</w:t>
-      </w:r>
-      <w:proofErr w:type="gramEnd"/>
+      <w:r>
+        <w:rPr>
+          <w:rFonts w:hint="eastAsia"/>
+        </w:rPr>
+        <w:t>As a player, I want GUI so that I can play the game comfortably</w:t>
+      </w:r>
+      <w:r>
+        <w:rPr>
+          <w:rFonts w:hint="eastAsia"/>
+        </w:rPr>
+        <w:t>.</w:t>
+      </w:r>
+    </w:p>
+    <w:p>
+      <w:pPr>
+        <w:ind w:leftChars="638" w:left="1276"/>
+      </w:pPr>
+      <w:r>
+        <w:rPr>
+          <w:rFonts w:hint="eastAsia"/>
+        </w:rPr>
+        <w:t>Task1 : Make inventory system (6 hours)</w:t>
+      </w:r>
+    </w:p>
+    <w:p>
+      <w:pPr>
+        <w:ind w:leftChars="638" w:left="1276"/>
+      </w:pPr>
+      <w:r>
+        <w:rPr>
+          <w:rFonts w:hint="eastAsia"/>
+        </w:rPr>
+        <w:t>Task2 :</w:t>
+      </w:r>
+      <w:r>
+        <w:rPr>
+          <w:rFonts w:hint="eastAsia"/>
+        </w:rPr>
+        <w:t xml:space="preserve"> Make server/client connect menu (6 hours)</w:t>
+      </w:r>
+    </w:p>
+    <w:p>
+      <w:pPr>
+        <w:ind w:leftChars="638" w:left="1276"/>
+      </w:pPr>
+    </w:p>
+    <w:p>
+      <w:pPr>
+        <w:ind w:leftChars="638" w:left="1276"/>
+      </w:pPr>
+      <w:r>
+        <w:rPr>
+          <w:rFonts w:hint="eastAsia"/>
+        </w:rPr>
+        <w:t>It will be acceptable if</w:t>
+      </w:r>
+    </w:p>
+    <w:p>
+      <w:pPr>
+        <w:ind w:leftChars="638" w:left="1276"/>
+      </w:pPr>
+      <w:r>
+        <w:rPr>
+          <w:rFonts w:hint="eastAsia"/>
+        </w:rPr>
+        <w:tab/>
+        <w:t>-GUI looks neat and colorful.</w:t>
+      </w:r>
+    </w:p>
+    <w:p>
+      <w:pPr>
+        <w:ind w:leftChars="354" w:left="708" w:firstLine="1"/>
+      </w:pPr>
+      <w:r>
+        <w:rPr>
+          <w:rFonts w:hint="eastAsia"/>
+        </w:rPr>
+        <w:t>-</w:t>
+      </w:r>
       <w:r>
         <w:rPr>
           <w:rFonts w:hint="eastAsia"/>
         </w:rPr>
         <w:t xml:space="preserve"> </w:t>
       </w:r>
-      <w:proofErr w:type="spellStart"/>
-      <w:r>
-        <w:rPr>
-          <w:rFonts w:hint="eastAsia"/>
-        </w:rPr>
-        <w:t>Keter</w:t>
-      </w:r>
-      <w:proofErr w:type="spellEnd"/>
-    </w:p>
-    <w:p/>
-    <w:p>
-      <w:pPr>
-        <w:rPr>
-          <w:rFonts w:hint="eastAsia"/>
-        </w:rPr>
-      </w:pPr>
-      <w:proofErr w:type="gramStart"/>
-      <w:r>
-        <w:rPr>
-          <w:rFonts w:hint="eastAsia"/>
-        </w:rPr>
-        <w:t>Goal :</w:t>
-      </w:r>
-      <w:proofErr w:type="gramEnd"/>
+      <w:r>
+        <w:rPr>
+          <w:rFonts w:hint="eastAsia"/>
+        </w:rPr>
+        <w:t xml:space="preserve">As a player, I want leveling system so that I can raise my character. </w:t>
+      </w:r>
+    </w:p>
+    <w:p>
+      <w:pPr>
+        <w:ind w:leftChars="638" w:left="1276"/>
+      </w:pPr>
+      <w:r>
+        <w:rPr>
+          <w:rFonts w:hint="eastAsia"/>
+        </w:rPr>
+        <w:t>Task</w:t>
+      </w:r>
+      <w:r>
+        <w:rPr>
+          <w:rFonts w:hint="eastAsia"/>
+        </w:rPr>
+        <w:t>3 : Improve user data</w:t>
+      </w:r>
       <w:r>
         <w:rPr>
           <w:rFonts w:hint="eastAsia"/>
@@ -103,15 +219,53 @@
         <w:rPr>
           <w:rFonts w:hint="eastAsia"/>
         </w:rPr>
-        <w:t>Make map/item maker and make map/items. Also implements graphics and basic game system.</w:t>
-      </w:r>
-    </w:p>
-    <w:p>
-      <w:r>
-        <w:rPr>
-          <w:rFonts w:hint="eastAsia"/>
-        </w:rPr>
-        <w:t>Tasks:</w:t>
+        <w:t>(12</w:t>
+      </w:r>
+      <w:r>
+        <w:rPr>
+          <w:rFonts w:hint="eastAsia"/>
+        </w:rPr>
+        <w:t xml:space="preserve"> hours)</w:t>
+      </w:r>
+    </w:p>
+    <w:p>
+      <w:pPr>
+        <w:ind w:leftChars="638" w:left="1276"/>
+      </w:pPr>
+      <w:r>
+        <w:rPr>
+          <w:rFonts w:hint="eastAsia"/>
+        </w:rPr>
+        <w:t>Task7</w:t>
+      </w:r>
+      <w:r>
+        <w:rPr>
+          <w:rFonts w:hint="eastAsia"/>
+        </w:rPr>
+        <w:t xml:space="preserve"> : Make equipment system(12 hours)</w:t>
+      </w:r>
+    </w:p>
+    <w:p>
+      <w:pPr>
+        <w:ind w:leftChars="638" w:left="1276"/>
+      </w:pPr>
+      <w:r>
+        <w:rPr>
+          <w:rFonts w:hint="eastAsia"/>
+        </w:rPr>
+        <w:t>It will be acceptable if</w:t>
+      </w:r>
+    </w:p>
+    <w:p>
+      <w:pPr>
+        <w:ind w:leftChars="638" w:left="1276"/>
+      </w:pPr>
+      <w:r>
+        <w:rPr>
+          <w:rFonts w:hint="eastAsia"/>
+        </w:rPr>
+        <w:tab/>
+        <w:t>-Leveling system is implemented well.</w:t>
       </w:r>
     </w:p>
     <w:p>
@@ -134,278 +288,147 @@
         <w:rPr>
           <w:rFonts w:hint="eastAsia"/>
         </w:rPr>
-        <w:t>As a player, I want GUI so that I can play the game comfortably</w:t>
-      </w:r>
-      <w:r>
-        <w:rPr>
-          <w:rFonts w:hint="eastAsia"/>
-        </w:rPr>
-        <w:t>.</w:t>
+        <w:t>As a designer, I want map/item maker so that I can make them efficiently.</w:t>
       </w:r>
     </w:p>
     <w:p>
       <w:pPr>
         <w:ind w:leftChars="638" w:left="1276"/>
-        <w:rPr>
-          <w:rFonts w:hint="eastAsia"/>
-        </w:rPr>
-      </w:pPr>
-      <w:proofErr w:type="gramStart"/>
-      <w:r>
-        <w:rPr>
-          <w:rFonts w:hint="eastAsia"/>
-        </w:rPr>
-        <w:t>Task1 :</w:t>
-      </w:r>
-      <w:proofErr w:type="gramEnd"/>
-      <w:r>
-        <w:rPr>
-          <w:rFonts w:hint="eastAsia"/>
-        </w:rPr>
-        <w:t xml:space="preserve"> Make inventory system (6 hours)</w:t>
+      </w:pPr>
+      <w:r>
+        <w:rPr>
+          <w:rFonts w:hint="eastAsia"/>
+        </w:rPr>
+        <w:t>Task</w:t>
+      </w:r>
+      <w:r>
+        <w:rPr>
+          <w:rFonts w:hint="eastAsia"/>
+        </w:rPr>
+        <w:t>4</w:t>
+      </w:r>
+      <w:r>
+        <w:rPr>
+          <w:rFonts w:hint="eastAsia"/>
+        </w:rPr>
+        <w:t xml:space="preserve"> : </w:t>
+      </w:r>
+      <w:r>
+        <w:rPr>
+          <w:rFonts w:hint="eastAsia"/>
+        </w:rPr>
+        <w:t>Improve map structure</w:t>
+      </w:r>
+      <w:r>
+        <w:rPr>
+          <w:rFonts w:hint="eastAsia"/>
+        </w:rPr>
+        <w:t xml:space="preserve"> (4</w:t>
+      </w:r>
+      <w:r>
+        <w:rPr>
+          <w:rFonts w:hint="eastAsia"/>
+        </w:rPr>
+        <w:t xml:space="preserve"> hours)</w:t>
       </w:r>
     </w:p>
     <w:p>
       <w:pPr>
         <w:ind w:leftChars="638" w:left="1276"/>
       </w:pPr>
-      <w:proofErr w:type="gramStart"/>
-      <w:r>
-        <w:rPr>
-          <w:rFonts w:hint="eastAsia"/>
-        </w:rPr>
-        <w:t>Task2 :</w:t>
-      </w:r>
-      <w:proofErr w:type="gramEnd"/>
-      <w:r>
-        <w:rPr>
-          <w:rFonts w:hint="eastAsia"/>
-        </w:rPr>
-        <w:t xml:space="preserve"> Make server/client connect menu (6 hours)</w:t>
-      </w:r>
-    </w:p>
-    <w:p>
-      <w:pPr>
-        <w:ind w:leftChars="354" w:left="708" w:firstLine="1"/>
-      </w:pPr>
-      <w:r>
-        <w:rPr>
-          <w:rFonts w:hint="eastAsia"/>
-        </w:rPr>
-        <w:t>-</w:t>
-      </w:r>
-      <w:r>
-        <w:rPr>
-          <w:rFonts w:hint="eastAsia"/>
-        </w:rPr>
-        <w:t xml:space="preserve"> </w:t>
-      </w:r>
-      <w:r>
-        <w:rPr>
-          <w:rFonts w:hint="eastAsia"/>
-        </w:rPr>
-        <w:t xml:space="preserve">As a player, I want leveling system so that I can raise my character. </w:t>
+      <w:r>
+        <w:rPr>
+          <w:rFonts w:hint="eastAsia"/>
+        </w:rPr>
+        <w:t>Task5</w:t>
+      </w:r>
+      <w:r>
+        <w:rPr>
+          <w:rFonts w:hint="eastAsia"/>
+        </w:rPr>
+        <w:t xml:space="preserve"> : make map</w:t>
+      </w:r>
+      <w:r>
+        <w:rPr>
+          <w:rFonts w:hint="eastAsia"/>
+        </w:rPr>
+        <w:t>/item maker(20</w:t>
+      </w:r>
+      <w:r>
+        <w:rPr>
+          <w:rFonts w:hint="eastAsia"/>
+        </w:rPr>
+        <w:t xml:space="preserve"> hours)</w:t>
       </w:r>
     </w:p>
     <w:p>
       <w:pPr>
         <w:ind w:leftChars="638" w:left="1276"/>
       </w:pPr>
-      <w:proofErr w:type="gramStart"/>
-      <w:r>
-        <w:rPr>
-          <w:rFonts w:hint="eastAsia"/>
-        </w:rPr>
-        <w:t>Task</w:t>
-      </w:r>
-      <w:r>
-        <w:rPr>
-          <w:rFonts w:hint="eastAsia"/>
-        </w:rPr>
-        <w:t>3 :</w:t>
-      </w:r>
-      <w:proofErr w:type="gramEnd"/>
-      <w:r>
-        <w:rPr>
-          <w:rFonts w:hint="eastAsia"/>
-        </w:rPr>
-        <w:t xml:space="preserve"> Improve user data</w:t>
-      </w:r>
-      <w:r>
-        <w:rPr>
-          <w:rFonts w:hint="eastAsia"/>
-        </w:rPr>
-        <w:t xml:space="preserve"> </w:t>
-      </w:r>
-      <w:r>
-        <w:rPr>
-          <w:rFonts w:hint="eastAsia"/>
-        </w:rPr>
-        <w:t>(12</w:t>
-      </w:r>
-      <w:r>
-        <w:rPr>
-          <w:rFonts w:hint="eastAsia"/>
-        </w:rPr>
-        <w:t xml:space="preserve"> hours)</w:t>
-      </w:r>
-    </w:p>
-    <w:p>
-      <w:pPr>
-        <w:ind w:leftChars="354" w:left="708"/>
-      </w:pPr>
-      <w:r>
-        <w:rPr>
-          <w:rFonts w:hint="eastAsia"/>
-        </w:rPr>
-        <w:t>-</w:t>
-      </w:r>
-      <w:r>
-        <w:rPr>
-          <w:rFonts w:hint="eastAsia"/>
-        </w:rPr>
-        <w:t xml:space="preserve"> </w:t>
-      </w:r>
-      <w:r>
-        <w:rPr>
-          <w:rFonts w:hint="eastAsia"/>
-        </w:rPr>
-        <w:t>As a designer, I want map/item maker so that I can make them efficiently.</w:t>
+      <w:r>
+        <w:rPr>
+          <w:rFonts w:hint="eastAsia"/>
+        </w:rPr>
+        <w:t>Task6 : make many</w:t>
+      </w:r>
+      <w:r>
+        <w:rPr>
+          <w:rFonts w:hint="eastAsia"/>
+        </w:rPr>
+        <w:t xml:space="preserve"> map</w:t>
+      </w:r>
+      <w:r>
+        <w:rPr>
+          <w:rFonts w:hint="eastAsia"/>
+        </w:rPr>
+        <w:t>s/items (20</w:t>
+      </w:r>
+      <w:r>
+        <w:rPr>
+          <w:rFonts w:hint="eastAsia"/>
+        </w:rPr>
+        <w:t xml:space="preserve"> hour</w:t>
+      </w:r>
+      <w:r>
+        <w:rPr>
+          <w:rFonts w:hint="eastAsia"/>
+        </w:rPr>
+        <w:t>s</w:t>
+      </w:r>
+      <w:r>
+        <w:rPr>
+          <w:rFonts w:hint="eastAsia"/>
+        </w:rPr>
+        <w:t>)</w:t>
       </w:r>
     </w:p>
     <w:p>
       <w:pPr>
         <w:ind w:leftChars="638" w:left="1276"/>
       </w:pPr>
-      <w:proofErr w:type="gramStart"/>
-      <w:r>
-        <w:rPr>
-          <w:rFonts w:hint="eastAsia"/>
-        </w:rPr>
-        <w:t>Task</w:t>
-      </w:r>
-      <w:r>
-        <w:rPr>
-          <w:rFonts w:hint="eastAsia"/>
-        </w:rPr>
-        <w:t>4</w:t>
-      </w:r>
-      <w:r>
-        <w:rPr>
-          <w:rFonts w:hint="eastAsia"/>
-        </w:rPr>
-        <w:t xml:space="preserve"> :</w:t>
-      </w:r>
-      <w:proofErr w:type="gramEnd"/>
-      <w:r>
-        <w:rPr>
-          <w:rFonts w:hint="eastAsia"/>
-        </w:rPr>
-        <w:t xml:space="preserve"> </w:t>
-      </w:r>
-      <w:r>
-        <w:rPr>
-          <w:rFonts w:hint="eastAsia"/>
-        </w:rPr>
-        <w:t>Improve map structure</w:t>
-      </w:r>
-      <w:r>
-        <w:rPr>
-          <w:rFonts w:hint="eastAsia"/>
-        </w:rPr>
-        <w:t xml:space="preserve"> (4</w:t>
-      </w:r>
-      <w:r>
-        <w:rPr>
-          <w:rFonts w:hint="eastAsia"/>
-        </w:rPr>
-        <w:t xml:space="preserve"> hours)</w:t>
-      </w:r>
     </w:p>
     <w:p>
       <w:pPr>
         <w:ind w:leftChars="638" w:left="1276"/>
       </w:pPr>
-      <w:proofErr w:type="gramStart"/>
-      <w:r>
-        <w:rPr>
-          <w:rFonts w:hint="eastAsia"/>
-        </w:rPr>
-        <w:t>Task5</w:t>
-      </w:r>
-      <w:r>
-        <w:rPr>
-          <w:rFonts w:hint="eastAsia"/>
-        </w:rPr>
-        <w:t xml:space="preserve"> :</w:t>
-      </w:r>
-      <w:proofErr w:type="gramEnd"/>
-      <w:r>
-        <w:rPr>
-          <w:rFonts w:hint="eastAsia"/>
-        </w:rPr>
-        <w:t xml:space="preserve"> make map</w:t>
-      </w:r>
-      <w:r>
-        <w:rPr>
-          <w:rFonts w:hint="eastAsia"/>
-        </w:rPr>
-        <w:t>/item maker(20</w:t>
-      </w:r>
-      <w:r>
-        <w:rPr>
-          <w:rFonts w:hint="eastAsia"/>
-        </w:rPr>
-        <w:t xml:space="preserve"> hours)</w:t>
+      <w:r>
+        <w:rPr>
+          <w:rFonts w:hint="eastAsia"/>
+        </w:rPr>
+        <w:lastRenderedPageBreak/>
+        <w:t>It will be acceptable if</w:t>
       </w:r>
     </w:p>
     <w:p>
       <w:pPr>
         <w:ind w:leftChars="638" w:left="1276"/>
       </w:pPr>
-      <w:proofErr w:type="gramStart"/>
-      <w:r>
-        <w:rPr>
-          <w:rFonts w:hint="eastAsia"/>
-        </w:rPr>
-        <w:t>Task6 :</w:t>
-      </w:r>
-      <w:proofErr w:type="gramEnd"/>
-      <w:r>
-        <w:rPr>
-          <w:rFonts w:hint="eastAsia"/>
-        </w:rPr>
-        <w:t xml:space="preserve"> make many</w:t>
-      </w:r>
-      <w:r>
-        <w:rPr>
-          <w:rFonts w:hint="eastAsia"/>
-        </w:rPr>
-        <w:t xml:space="preserve"> map</w:t>
-      </w:r>
-      <w:r>
-        <w:rPr>
-          <w:rFonts w:hint="eastAsia"/>
-        </w:rPr>
-        <w:t>s/items (20</w:t>
-      </w:r>
-      <w:r>
-        <w:rPr>
-          <w:rFonts w:hint="eastAsia"/>
-        </w:rPr>
-        <w:t xml:space="preserve"> hour</w:t>
-      </w:r>
-      <w:r>
-        <w:rPr>
-          <w:rFonts w:hint="eastAsia"/>
-        </w:rPr>
-        <w:t>s</w:t>
-      </w:r>
-      <w:r>
-        <w:rPr>
-          <w:rFonts w:hint="eastAsia"/>
-        </w:rPr>
-        <w:t>)</w:t>
+      <w:r>
+        <w:rPr>
+          <w:rFonts w:hint="eastAsia"/>
+        </w:rPr>
+        <w:tab/>
+        <w:t>-At least 10 maps and 50 items are made.</w:t>
       </w:r>
     </w:p>
     <w:p>
@@ -423,19 +446,11 @@
         </w:rPr>
         <w:tab/>
       </w:r>
-      <w:proofErr w:type="gramStart"/>
-      <w:r>
-        <w:rPr>
-          <w:rFonts w:hint="eastAsia"/>
-        </w:rPr>
-        <w:t>Yang :</w:t>
-      </w:r>
-      <w:proofErr w:type="gramEnd"/>
-      <w:r>
-        <w:rPr>
-          <w:rFonts w:hint="eastAsia"/>
-        </w:rPr>
-        <w:t xml:space="preserve"> </w:t>
+      <w:r>
+        <w:rPr>
+          <w:rFonts w:hint="eastAsia"/>
+        </w:rPr>
+        <w:t xml:space="preserve">Yang : </w:t>
       </w:r>
       <w:r>
         <w:rPr>
@@ -457,27 +472,17 @@
         </w:rPr>
         <w:tab/>
       </w:r>
-      <w:proofErr w:type="spellStart"/>
-      <w:proofErr w:type="gramStart"/>
       <w:r>
         <w:rPr>
           <w:rFonts w:hint="eastAsia"/>
         </w:rPr>
         <w:t>Taemin</w:t>
       </w:r>
-      <w:proofErr w:type="spellEnd"/>
-      <w:r>
-        <w:rPr>
-          <w:rFonts w:hint="eastAsia"/>
-        </w:rPr>
-        <w:t xml:space="preserve"> :</w:t>
-      </w:r>
-      <w:proofErr w:type="gramEnd"/>
-      <w:r>
-        <w:rPr>
-          <w:rFonts w:hint="eastAsia"/>
-        </w:rPr>
-        <w:t xml:space="preserve"> Developer, designer</w:t>
+      <w:r>
+        <w:rPr>
+          <w:rFonts w:hint="eastAsia"/>
+        </w:rPr>
+        <w:t xml:space="preserve"> : Developer, designer</w:t>
       </w:r>
       <w:r>
         <w:rPr>
@@ -493,27 +498,17 @@
         </w:rPr>
         <w:tab/>
       </w:r>
-      <w:proofErr w:type="spellStart"/>
-      <w:proofErr w:type="gramStart"/>
       <w:r>
         <w:rPr>
           <w:rFonts w:hint="eastAsia"/>
         </w:rPr>
         <w:t>SooYoung</w:t>
       </w:r>
-      <w:proofErr w:type="spellEnd"/>
-      <w:r>
-        <w:rPr>
-          <w:rFonts w:hint="eastAsia"/>
-        </w:rPr>
-        <w:t xml:space="preserve"> :</w:t>
-      </w:r>
-      <w:proofErr w:type="gramEnd"/>
-      <w:r>
-        <w:rPr>
-          <w:rFonts w:hint="eastAsia"/>
-        </w:rPr>
-        <w:t xml:space="preserve"> Developer</w:t>
+      <w:r>
+        <w:rPr>
+          <w:rFonts w:hint="eastAsia"/>
+        </w:rPr>
+        <w:t xml:space="preserve"> : Developer</w:t>
       </w:r>
       <w:r>
         <w:rPr>
@@ -528,20 +523,7 @@
           <w:rFonts w:hint="eastAsia"/>
         </w:rPr>
         <w:tab/>
-      </w:r>
-      <w:proofErr w:type="gramStart"/>
-      <w:r>
-        <w:rPr>
-          <w:rFonts w:hint="eastAsia"/>
-        </w:rPr>
-        <w:t>Tom :</w:t>
-      </w:r>
-      <w:proofErr w:type="gramEnd"/>
-      <w:r>
-        <w:rPr>
-          <w:rFonts w:hint="eastAsia"/>
-        </w:rPr>
-        <w:t xml:space="preserve"> </w:t>
+        <w:t xml:space="preserve">Tom : </w:t>
       </w:r>
       <w:r>
         <w:rPr>
@@ -570,161 +552,95 @@
           <w:rFonts w:hint="eastAsia"/>
         </w:rPr>
         <w:tab/>
-      </w:r>
-      <w:proofErr w:type="gramStart"/>
-      <w:r>
-        <w:rPr>
-          <w:rFonts w:hint="eastAsia"/>
-        </w:rPr>
-        <w:t>Yang :</w:t>
-      </w:r>
-      <w:proofErr w:type="gramEnd"/>
-      <w:r>
-        <w:rPr>
-          <w:rFonts w:hint="eastAsia"/>
-        </w:rPr>
-        <w:t xml:space="preserve"> Task 2</w:t>
-      </w:r>
-    </w:p>
-    <w:p>
-      <w:r>
-        <w:rPr>
-          <w:rFonts w:hint="eastAsia"/>
-        </w:rPr>
-        <w:tab/>
-      </w:r>
-      <w:proofErr w:type="spellStart"/>
-      <w:proofErr w:type="gramStart"/>
-      <w:r>
-        <w:rPr>
-          <w:rFonts w:hint="eastAsia"/>
-        </w:rPr>
-        <w:t>Taemin</w:t>
-      </w:r>
-      <w:proofErr w:type="spellEnd"/>
-      <w:r>
-        <w:rPr>
-          <w:rFonts w:hint="eastAsia"/>
-        </w:rPr>
-        <w:t xml:space="preserve"> :</w:t>
-      </w:r>
-      <w:proofErr w:type="gramEnd"/>
-      <w:r>
-        <w:rPr>
-          <w:rFonts w:hint="eastAsia"/>
-        </w:rPr>
-        <w:t xml:space="preserve"> Task 6</w:t>
-      </w:r>
-    </w:p>
-    <w:p>
-      <w:r>
-        <w:rPr>
-          <w:rFonts w:hint="eastAsia"/>
-        </w:rPr>
-        <w:lastRenderedPageBreak/>
-        <w:tab/>
-      </w:r>
-      <w:proofErr w:type="spellStart"/>
-      <w:proofErr w:type="gramStart"/>
-      <w:r>
-        <w:rPr>
-          <w:rFonts w:hint="eastAsia"/>
-        </w:rPr>
-        <w:t>SooYoung</w:t>
-      </w:r>
-      <w:proofErr w:type="spellEnd"/>
-      <w:r>
-        <w:rPr>
-          <w:rFonts w:hint="eastAsia"/>
-        </w:rPr>
-        <w:t xml:space="preserve"> :</w:t>
-      </w:r>
-      <w:proofErr w:type="gramEnd"/>
-      <w:r>
-        <w:rPr>
-          <w:rFonts w:hint="eastAsia"/>
-        </w:rPr>
-        <w:t xml:space="preserve"> Task 4</w:t>
-      </w:r>
-    </w:p>
-    <w:p>
-      <w:r>
-        <w:rPr>
-          <w:rFonts w:hint="eastAsia"/>
-        </w:rPr>
-        <w:tab/>
-      </w:r>
-      <w:proofErr w:type="gramStart"/>
-      <w:r>
-        <w:rPr>
-          <w:rFonts w:hint="eastAsia"/>
-        </w:rPr>
-        <w:t>Tom :</w:t>
-      </w:r>
-      <w:proofErr w:type="gramEnd"/>
-      <w:r>
-        <w:rPr>
-          <w:rFonts w:hint="eastAsia"/>
-        </w:rPr>
-        <w:t xml:space="preserve"> Task </w:t>
-      </w:r>
-      <w:r>
-        <w:rPr>
-          <w:rFonts w:hint="eastAsia"/>
-        </w:rPr>
-        <w:t>6</w:t>
-      </w:r>
-    </w:p>
-    <w:p>
-      <w:r>
-        <w:rPr>
-          <w:rFonts w:hint="eastAsia"/>
-        </w:rPr>
-        <w:t xml:space="preserve">Scrum </w:t>
-      </w:r>
-      <w:proofErr w:type="gramStart"/>
-      <w:r>
-        <w:rPr>
-          <w:rFonts w:hint="eastAsia"/>
-        </w:rPr>
-        <w:t>times :</w:t>
-      </w:r>
-      <w:proofErr w:type="gramEnd"/>
-    </w:p>
-    <w:p>
-      <w:pPr>
-        <w:rPr>
-          <w:rFonts w:hint="eastAsia"/>
-        </w:rPr>
-      </w:pPr>
-      <w:r>
-        <w:rPr>
-          <w:rFonts w:hint="eastAsia"/>
-        </w:rPr>
-        <w:tab/>
-      </w:r>
-      <w:r>
-        <w:rPr>
-          <w:rFonts w:hint="eastAsia"/>
-        </w:rPr>
-        <w:t>7/13 12:45 PM, on the classroom</w:t>
-      </w:r>
-    </w:p>
-    <w:p>
-      <w:r>
-        <w:rPr>
-          <w:rFonts w:hint="eastAsia"/>
-        </w:rPr>
-        <w:tab/>
-        <w:t xml:space="preserve">7/16 </w:t>
+        <w:t>Yang : Task 5</w:t>
       </w:r>
       <w:bookmarkStart w:id="0" w:name="_GoBack"/>
       <w:bookmarkEnd w:id="0"/>
-      <w:r>
-        <w:rPr>
-          <w:rFonts w:hint="eastAsia"/>
-        </w:rPr>
-        <w:t>9:00 PM, skype/slack</w:t>
+    </w:p>
+    <w:p>
+      <w:r>
+        <w:rPr>
+          <w:rFonts w:hint="eastAsia"/>
+        </w:rPr>
+        <w:tab/>
+      </w:r>
+      <w:r>
+        <w:rPr>
+          <w:rFonts w:hint="eastAsia"/>
+        </w:rPr>
+        <w:t>Taemin</w:t>
+      </w:r>
+      <w:r>
+        <w:rPr>
+          <w:rFonts w:hint="eastAsia"/>
+        </w:rPr>
+        <w:t xml:space="preserve"> : Task 6</w:t>
+      </w:r>
+    </w:p>
+    <w:p>
+      <w:r>
+        <w:rPr>
+          <w:rFonts w:hint="eastAsia"/>
+        </w:rPr>
+        <w:tab/>
+      </w:r>
+      <w:r>
+        <w:rPr>
+          <w:rFonts w:hint="eastAsia"/>
+        </w:rPr>
+        <w:t>SooYoung</w:t>
+      </w:r>
+      <w:r>
+        <w:rPr>
+          <w:rFonts w:hint="eastAsia"/>
+        </w:rPr>
+        <w:t xml:space="preserve"> : Task 4</w:t>
+      </w:r>
+    </w:p>
+    <w:p>
+      <w:r>
+        <w:rPr>
+          <w:rFonts w:hint="eastAsia"/>
+        </w:rPr>
+        <w:tab/>
+        <w:t xml:space="preserve">Tom : Task </w:t>
+      </w:r>
+      <w:r>
+        <w:rPr>
+          <w:rFonts w:hint="eastAsia"/>
+        </w:rPr>
+        <w:t>6</w:t>
+      </w:r>
+    </w:p>
+    <w:p>
+      <w:r>
+        <w:rPr>
+          <w:rFonts w:hint="eastAsia"/>
+        </w:rPr>
+        <w:t>Scrum times :</w:t>
+      </w:r>
+    </w:p>
+    <w:p>
+      <w:r>
+        <w:rPr>
+          <w:rFonts w:hint="eastAsia"/>
+        </w:rPr>
+        <w:tab/>
+      </w:r>
+      <w:r>
+        <w:rPr>
+          <w:rFonts w:hint="eastAsia"/>
+        </w:rPr>
+        <w:t>7/13 12:45 PM, on the classroom</w:t>
+      </w:r>
+    </w:p>
+    <w:p>
+      <w:r>
+        <w:rPr>
+          <w:rFonts w:hint="eastAsia"/>
+        </w:rPr>
+        <w:tab/>
+        <w:t>7/16 9:00 PM, skype/slack</w:t>
       </w:r>
     </w:p>
     <w:p>

--- a/docs/Sprint2 Plan.docx
+++ b/docs/Sprint2 Plan.docx
@@ -139,7 +139,19 @@
         <w:rPr>
           <w:rFonts w:hint="eastAsia"/>
         </w:rPr>
-        <w:t xml:space="preserve"> Make server/client connect menu (6 hours)</w:t>
+        <w:t xml:space="preserve"> Make server/client connect</w:t>
+      </w:r>
+      <w:r>
+        <w:rPr>
+          <w:rFonts w:hint="eastAsia"/>
+        </w:rPr>
+        <w:t>ion</w:t>
+      </w:r>
+      <w:r>
+        <w:rPr>
+          <w:rFonts w:hint="eastAsia"/>
+        </w:rPr>
+        <w:t xml:space="preserve"> menu (6 hours)</w:t>
       </w:r>
     </w:p>
     <w:p>
@@ -219,6 +231,14 @@
         <w:rPr>
           <w:rFonts w:hint="eastAsia"/>
         </w:rPr>
+        <w:t>structure</w:t>
+      </w:r>
+      <w:bookmarkStart w:id="0" w:name="_GoBack"/>
+      <w:bookmarkEnd w:id="0"/>
+      <w:r>
+        <w:rPr>
+          <w:rFonts w:hint="eastAsia"/>
+        </w:rPr>
         <w:t>(12</w:t>
       </w:r>
       <w:r>
@@ -554,8 +574,6 @@
         <w:tab/>
         <w:t>Yang : Task 5</w:t>
       </w:r>
-      <w:bookmarkStart w:id="0" w:name="_GoBack"/>
-      <w:bookmarkEnd w:id="0"/>
     </w:p>
     <w:p>
       <w:r>

--- a/docs/Sprint2 Plan.docx
+++ b/docs/Sprint2 Plan.docx
@@ -22,7 +22,13 @@
         <w:rPr>
           <w:rFonts w:hint="eastAsia"/>
         </w:rPr>
-        <w:t>ungeon of Pixels, 07/11</w:t>
+        <w:t>ungeon of Pixels, 07/1</w:t>
+      </w:r>
+      <w:r>
+        <w:rPr>
+          <w:rFonts w:hint="eastAsia"/>
+        </w:rPr>
+        <w:t>2</w:t>
       </w:r>
       <w:r>
         <w:rPr>
@@ -34,8 +40,10 @@
         <w:rPr>
           <w:rFonts w:hint="eastAsia"/>
         </w:rPr>
-        <w:t>1</w:t>
-      </w:r>
+        <w:t>2</w:t>
+      </w:r>
+      <w:bookmarkStart w:id="0" w:name="_GoBack"/>
+      <w:bookmarkEnd w:id="0"/>
     </w:p>
     <w:p>
       <w:pPr>
@@ -233,8 +241,6 @@
         </w:rPr>
         <w:t>structure</w:t>
       </w:r>
-      <w:bookmarkStart w:id="0" w:name="_GoBack"/>
-      <w:bookmarkEnd w:id="0"/>
       <w:r>
         <w:rPr>
           <w:rFonts w:hint="eastAsia"/>
@@ -449,6 +455,99 @@
         </w:rPr>
         <w:tab/>
         <w:t>-At least 10 maps and 50 items are made.</w:t>
+      </w:r>
+    </w:p>
+    <w:p>
+      <w:pPr>
+        <w:ind w:leftChars="354" w:left="708"/>
+      </w:pPr>
+      <w:r>
+        <w:rPr>
+          <w:rFonts w:hint="eastAsia"/>
+        </w:rPr>
+        <w:t>-As a user of the system, I want be able to read a user manu</w:t>
+      </w:r>
+      <w:r>
+        <w:rPr>
+          <w:rFonts w:hint="eastAsia"/>
+        </w:rPr>
+        <w:t>al of the product</w:t>
+      </w:r>
+      <w:r>
+        <w:rPr>
+          <w:rFonts w:hint="eastAsia"/>
+        </w:rPr>
+        <w:t xml:space="preserve"> so that I can understand the game </w:t>
+      </w:r>
+      <w:r>
+        <w:rPr>
+          <w:rFonts w:hint="eastAsia"/>
+        </w:rPr>
+        <w:t xml:space="preserve">system </w:t>
+      </w:r>
+      <w:r>
+        <w:rPr>
+          <w:rFonts w:hint="eastAsia"/>
+        </w:rPr>
+        <w:t>easily.</w:t>
+      </w:r>
+    </w:p>
+    <w:p>
+      <w:pPr>
+        <w:ind w:leftChars="638" w:left="1276"/>
+      </w:pPr>
+      <w:r>
+        <w:rPr>
+          <w:rFonts w:hint="eastAsia"/>
+        </w:rPr>
+        <w:t>Task8 : Make user manual(</w:t>
+      </w:r>
+      <w:r>
+        <w:rPr>
+          <w:rFonts w:hint="eastAsia"/>
+        </w:rPr>
+        <w:t>4</w:t>
+      </w:r>
+      <w:r>
+        <w:rPr>
+          <w:rFonts w:hint="eastAsia"/>
+        </w:rPr>
+        <w:t xml:space="preserve"> hour</w:t>
+      </w:r>
+      <w:r>
+        <w:rPr>
+          <w:rFonts w:hint="eastAsia"/>
+        </w:rPr>
+        <w:t>s</w:t>
+      </w:r>
+      <w:r>
+        <w:rPr>
+          <w:rFonts w:hint="eastAsia"/>
+        </w:rPr>
+        <w:t>)</w:t>
+      </w:r>
+    </w:p>
+    <w:p>
+      <w:pPr>
+        <w:ind w:leftChars="638" w:left="1276"/>
+      </w:pPr>
+      <w:r>
+        <w:rPr>
+          <w:rFonts w:hint="eastAsia"/>
+        </w:rPr>
+        <w:t>It will be acceptable if</w:t>
+      </w:r>
+    </w:p>
+    <w:p>
+      <w:pPr>
+        <w:ind w:leftChars="638" w:left="1276"/>
+      </w:pPr>
+      <w:r>
+        <w:rPr>
+          <w:rFonts w:hint="eastAsia"/>
+        </w:rPr>
+        <w:tab/>
+        <w:t>-Stake holders/class mates are able to play and understand the game.</w:t>
       </w:r>
     </w:p>
     <w:p>

--- a/docs/Sprint2 Plan.docx
+++ b/docs/Sprint2 Plan.docx
@@ -28,7 +28,7 @@
         <w:rPr>
           <w:rFonts w:hint="eastAsia"/>
         </w:rPr>
-        <w:t>2</w:t>
+        <w:t>5</w:t>
       </w:r>
       <w:r>
         <w:rPr>
@@ -40,239 +40,272 @@
         <w:rPr>
           <w:rFonts w:hint="eastAsia"/>
         </w:rPr>
-        <w:t>2</w:t>
-      </w:r>
+        <w:t>3</w:t>
+      </w:r>
+    </w:p>
+    <w:p>
+      <w:pPr>
+        <w:pStyle w:val="1"/>
+      </w:pPr>
+      <w:r>
+        <w:rPr>
+          <w:rFonts w:hint="eastAsia"/>
+        </w:rPr>
+        <w:t xml:space="preserve">Team : </w:t>
+      </w:r>
+      <w:r>
+        <w:rPr>
+          <w:rFonts w:hint="eastAsia"/>
+        </w:rPr>
+        <w:t>Keter</w:t>
+      </w:r>
+    </w:p>
+    <w:p/>
+    <w:p>
+      <w:r>
+        <w:rPr>
+          <w:rFonts w:hint="eastAsia"/>
+        </w:rPr>
+        <w:t xml:space="preserve">Goal : </w:t>
+      </w:r>
+      <w:r>
+        <w:rPr>
+          <w:rFonts w:hint="eastAsia"/>
+        </w:rPr>
+        <w:t>Make map/item maker and make map/items. Also implements graphics and basic game system.</w:t>
+      </w:r>
+    </w:p>
+    <w:p>
+      <w:pPr>
+        <w:rPr>
+          <w:rFonts w:hint="eastAsia"/>
+        </w:rPr>
+      </w:pPr>
+      <w:r>
+        <w:rPr>
+          <w:rFonts w:hint="eastAsia"/>
+        </w:rPr>
+        <w:t>Meaning of done</w:t>
+      </w:r>
+      <w:r>
+        <w:rPr>
+          <w:rFonts w:hint="eastAsia"/>
+        </w:rPr>
+        <w:t xml:space="preserve"> (for task)</w:t>
+      </w:r>
+      <w:r>
+        <w:rPr>
+          <w:rFonts w:hint="eastAsia"/>
+        </w:rPr>
+        <w:t>: coding is done, and the code is tested by whole developer.</w:t>
+      </w:r>
+    </w:p>
+    <w:p>
+      <w:r>
+        <w:rPr>
+          <w:rFonts w:hint="eastAsia"/>
+        </w:rPr>
+        <w:t>Meaning of done (for user story): every tasks that are included in the user story are done.</w:t>
+      </w:r>
+    </w:p>
+    <w:p>
+      <w:r>
+        <w:rPr>
+          <w:rFonts w:hint="eastAsia"/>
+        </w:rPr>
+        <w:t>Tasks:</w:t>
+      </w:r>
+    </w:p>
+    <w:p>
+      <w:pPr>
+        <w:ind w:leftChars="354" w:left="708"/>
+      </w:pPr>
+      <w:r>
+        <w:rPr>
+          <w:rFonts w:hint="eastAsia"/>
+        </w:rPr>
+        <w:t>-</w:t>
+      </w:r>
+      <w:r>
+        <w:rPr>
+          <w:rFonts w:hint="eastAsia"/>
+        </w:rPr>
+        <w:t xml:space="preserve"> </w:t>
+      </w:r>
+      <w:r>
+        <w:rPr>
+          <w:rFonts w:hint="eastAsia"/>
+        </w:rPr>
+        <w:t>As a player, I want GUI so that I can play the game comfortably</w:t>
+      </w:r>
+      <w:r>
+        <w:rPr>
+          <w:rFonts w:hint="eastAsia"/>
+        </w:rPr>
+        <w:t>.</w:t>
+      </w:r>
+    </w:p>
+    <w:p>
+      <w:pPr>
+        <w:ind w:leftChars="638" w:left="1276"/>
+      </w:pPr>
+      <w:r>
+        <w:rPr>
+          <w:rFonts w:hint="eastAsia"/>
+        </w:rPr>
+        <w:t>Task1 : Make inventory system (6 hours)</w:t>
+      </w:r>
+    </w:p>
+    <w:p>
+      <w:pPr>
+        <w:ind w:leftChars="638" w:left="1276"/>
+      </w:pPr>
+      <w:r>
+        <w:rPr>
+          <w:rFonts w:hint="eastAsia"/>
+        </w:rPr>
+        <w:t>Task2 :</w:t>
+      </w:r>
+      <w:r>
+        <w:rPr>
+          <w:rFonts w:hint="eastAsia"/>
+        </w:rPr>
+        <w:t xml:space="preserve"> Make server/client connect</w:t>
+      </w:r>
+      <w:r>
+        <w:rPr>
+          <w:rFonts w:hint="eastAsia"/>
+        </w:rPr>
+        <w:t>ion</w:t>
+      </w:r>
+      <w:r>
+        <w:rPr>
+          <w:rFonts w:hint="eastAsia"/>
+        </w:rPr>
+        <w:t xml:space="preserve"> menu (6 hours)</w:t>
+      </w:r>
+    </w:p>
+    <w:p>
+      <w:pPr>
+        <w:ind w:leftChars="638" w:left="1276"/>
+      </w:pPr>
+    </w:p>
+    <w:p>
+      <w:pPr>
+        <w:ind w:leftChars="638" w:left="1276"/>
+      </w:pPr>
+      <w:r>
+        <w:rPr>
+          <w:rFonts w:hint="eastAsia"/>
+        </w:rPr>
+        <w:t>It will be acceptable if</w:t>
+      </w:r>
+    </w:p>
+    <w:p>
+      <w:pPr>
+        <w:ind w:leftChars="638" w:left="1276"/>
+      </w:pPr>
+      <w:r>
+        <w:rPr>
+          <w:rFonts w:hint="eastAsia"/>
+        </w:rPr>
+        <w:tab/>
+        <w:t>-GUI looks neat and colorful.</w:t>
+      </w:r>
+    </w:p>
+    <w:p>
+      <w:pPr>
+        <w:ind w:leftChars="354" w:left="708" w:firstLine="1"/>
+      </w:pPr>
+      <w:r>
+        <w:rPr>
+          <w:rFonts w:hint="eastAsia"/>
+        </w:rPr>
+        <w:t>-</w:t>
+      </w:r>
+      <w:r>
+        <w:rPr>
+          <w:rFonts w:hint="eastAsia"/>
+        </w:rPr>
+        <w:t xml:space="preserve"> </w:t>
+      </w:r>
+      <w:r>
+        <w:rPr>
+          <w:rFonts w:hint="eastAsia"/>
+        </w:rPr>
+        <w:t xml:space="preserve">As a player, I want leveling system so that I can raise my character. </w:t>
+      </w:r>
+    </w:p>
+    <w:p>
+      <w:pPr>
+        <w:ind w:leftChars="638" w:left="1276"/>
+      </w:pPr>
+      <w:r>
+        <w:rPr>
+          <w:rFonts w:hint="eastAsia"/>
+        </w:rPr>
+        <w:t>Task</w:t>
+      </w:r>
+      <w:r>
+        <w:rPr>
+          <w:rFonts w:hint="eastAsia"/>
+        </w:rPr>
+        <w:t>3 : Improve user data</w:t>
+      </w:r>
+      <w:r>
+        <w:rPr>
+          <w:rFonts w:hint="eastAsia"/>
+        </w:rPr>
+        <w:t xml:space="preserve"> </w:t>
+      </w:r>
+      <w:r>
+        <w:rPr>
+          <w:rFonts w:hint="eastAsia"/>
+        </w:rPr>
+        <w:t>structure</w:t>
+      </w:r>
+      <w:r>
+        <w:rPr>
+          <w:rFonts w:hint="eastAsia"/>
+        </w:rPr>
+        <w:t>(12</w:t>
+      </w:r>
+      <w:r>
+        <w:rPr>
+          <w:rFonts w:hint="eastAsia"/>
+        </w:rPr>
+        <w:t xml:space="preserve"> hours)</w:t>
+      </w:r>
+    </w:p>
+    <w:p>
+      <w:pPr>
+        <w:ind w:leftChars="638" w:left="1276"/>
+        <w:rPr>
+          <w:rFonts w:hint="eastAsia"/>
+        </w:rPr>
+      </w:pPr>
+      <w:r>
+        <w:rPr>
+          <w:rFonts w:hint="eastAsia"/>
+        </w:rPr>
+        <w:t>Task7</w:t>
+      </w:r>
+      <w:r>
+        <w:rPr>
+          <w:rFonts w:hint="eastAsia"/>
+        </w:rPr>
+        <w:t xml:space="preserve"> : Make equipment system(12 hours)</w:t>
+      </w:r>
+    </w:p>
+    <w:p>
+      <w:pPr>
+        <w:ind w:leftChars="638" w:left="1276"/>
+      </w:pPr>
       <w:bookmarkStart w:id="0" w:name="_GoBack"/>
       <w:bookmarkEnd w:id="0"/>
     </w:p>
     <w:p>
       <w:pPr>
-        <w:pStyle w:val="1"/>
-      </w:pPr>
-      <w:r>
-        <w:rPr>
-          <w:rFonts w:hint="eastAsia"/>
-        </w:rPr>
-        <w:t xml:space="preserve">Team : </w:t>
-      </w:r>
-      <w:r>
-        <w:rPr>
-          <w:rFonts w:hint="eastAsia"/>
-        </w:rPr>
-        <w:t>Keter</w:t>
-      </w:r>
-    </w:p>
-    <w:p/>
-    <w:p>
-      <w:r>
-        <w:rPr>
-          <w:rFonts w:hint="eastAsia"/>
-        </w:rPr>
-        <w:t xml:space="preserve">Goal : </w:t>
-      </w:r>
-      <w:r>
-        <w:rPr>
-          <w:rFonts w:hint="eastAsia"/>
-        </w:rPr>
-        <w:t>Make map/item maker and make map/items. Also implements graphics and basic game system.</w:t>
-      </w:r>
-    </w:p>
-    <w:p>
-      <w:r>
-        <w:rPr>
-          <w:rFonts w:hint="eastAsia"/>
-        </w:rPr>
-        <w:t>Meaning of done : coding is done, and result of the code is tested by whole developer.</w:t>
-      </w:r>
-    </w:p>
-    <w:p>
-      <w:r>
-        <w:rPr>
-          <w:rFonts w:hint="eastAsia"/>
-        </w:rPr>
-        <w:t>Tasks:</w:t>
-      </w:r>
-    </w:p>
-    <w:p>
-      <w:pPr>
-        <w:ind w:leftChars="354" w:left="708"/>
-      </w:pPr>
-      <w:r>
-        <w:rPr>
-          <w:rFonts w:hint="eastAsia"/>
-        </w:rPr>
-        <w:t>-</w:t>
-      </w:r>
-      <w:r>
-        <w:rPr>
-          <w:rFonts w:hint="eastAsia"/>
-        </w:rPr>
-        <w:t xml:space="preserve"> </w:t>
-      </w:r>
-      <w:r>
-        <w:rPr>
-          <w:rFonts w:hint="eastAsia"/>
-        </w:rPr>
-        <w:t>As a player, I want GUI so that I can play the game comfortably</w:t>
-      </w:r>
-      <w:r>
-        <w:rPr>
-          <w:rFonts w:hint="eastAsia"/>
-        </w:rPr>
-        <w:t>.</w:t>
-      </w:r>
-    </w:p>
-    <w:p>
-      <w:pPr>
-        <w:ind w:leftChars="638" w:left="1276"/>
-      </w:pPr>
-      <w:r>
-        <w:rPr>
-          <w:rFonts w:hint="eastAsia"/>
-        </w:rPr>
-        <w:t>Task1 : Make inventory system (6 hours)</w:t>
-      </w:r>
-    </w:p>
-    <w:p>
-      <w:pPr>
-        <w:ind w:leftChars="638" w:left="1276"/>
-      </w:pPr>
-      <w:r>
-        <w:rPr>
-          <w:rFonts w:hint="eastAsia"/>
-        </w:rPr>
-        <w:t>Task2 :</w:t>
-      </w:r>
-      <w:r>
-        <w:rPr>
-          <w:rFonts w:hint="eastAsia"/>
-        </w:rPr>
-        <w:t xml:space="preserve"> Make server/client connect</w:t>
-      </w:r>
-      <w:r>
-        <w:rPr>
-          <w:rFonts w:hint="eastAsia"/>
-        </w:rPr>
-        <w:t>ion</w:t>
-      </w:r>
-      <w:r>
-        <w:rPr>
-          <w:rFonts w:hint="eastAsia"/>
-        </w:rPr>
-        <w:t xml:space="preserve"> menu (6 hours)</w:t>
-      </w:r>
-    </w:p>
-    <w:p>
-      <w:pPr>
-        <w:ind w:leftChars="638" w:left="1276"/>
-      </w:pPr>
-    </w:p>
-    <w:p>
-      <w:pPr>
-        <w:ind w:leftChars="638" w:left="1276"/>
-      </w:pPr>
-      <w:r>
-        <w:rPr>
-          <w:rFonts w:hint="eastAsia"/>
-        </w:rPr>
-        <w:t>It will be acceptable if</w:t>
-      </w:r>
-    </w:p>
-    <w:p>
-      <w:pPr>
-        <w:ind w:leftChars="638" w:left="1276"/>
-      </w:pPr>
-      <w:r>
-        <w:rPr>
-          <w:rFonts w:hint="eastAsia"/>
-        </w:rPr>
-        <w:tab/>
-        <w:t>-GUI looks neat and colorful.</w:t>
-      </w:r>
-    </w:p>
-    <w:p>
-      <w:pPr>
-        <w:ind w:leftChars="354" w:left="708" w:firstLine="1"/>
-      </w:pPr>
-      <w:r>
-        <w:rPr>
-          <w:rFonts w:hint="eastAsia"/>
-        </w:rPr>
-        <w:t>-</w:t>
-      </w:r>
-      <w:r>
-        <w:rPr>
-          <w:rFonts w:hint="eastAsia"/>
-        </w:rPr>
-        <w:t xml:space="preserve"> </w:t>
-      </w:r>
-      <w:r>
-        <w:rPr>
-          <w:rFonts w:hint="eastAsia"/>
-        </w:rPr>
-        <w:t xml:space="preserve">As a player, I want leveling system so that I can raise my character. </w:t>
-      </w:r>
-    </w:p>
-    <w:p>
-      <w:pPr>
-        <w:ind w:leftChars="638" w:left="1276"/>
-      </w:pPr>
-      <w:r>
-        <w:rPr>
-          <w:rFonts w:hint="eastAsia"/>
-        </w:rPr>
-        <w:t>Task</w:t>
-      </w:r>
-      <w:r>
-        <w:rPr>
-          <w:rFonts w:hint="eastAsia"/>
-        </w:rPr>
-        <w:t>3 : Improve user data</w:t>
-      </w:r>
-      <w:r>
-        <w:rPr>
-          <w:rFonts w:hint="eastAsia"/>
-        </w:rPr>
-        <w:t xml:space="preserve"> </w:t>
-      </w:r>
-      <w:r>
-        <w:rPr>
-          <w:rFonts w:hint="eastAsia"/>
-        </w:rPr>
-        <w:t>structure</w:t>
-      </w:r>
-      <w:r>
-        <w:rPr>
-          <w:rFonts w:hint="eastAsia"/>
-        </w:rPr>
-        <w:t>(12</w:t>
-      </w:r>
-      <w:r>
-        <w:rPr>
-          <w:rFonts w:hint="eastAsia"/>
-        </w:rPr>
-        <w:t xml:space="preserve"> hours)</w:t>
-      </w:r>
-    </w:p>
-    <w:p>
-      <w:pPr>
-        <w:ind w:leftChars="638" w:left="1276"/>
-      </w:pPr>
-      <w:r>
-        <w:rPr>
-          <w:rFonts w:hint="eastAsia"/>
-        </w:rPr>
-        <w:t>Task7</w:t>
-      </w:r>
-      <w:r>
-        <w:rPr>
-          <w:rFonts w:hint="eastAsia"/>
-        </w:rPr>
-        <w:t xml:space="preserve"> : Make equipment system(12 hours)</w:t>
-      </w:r>
-    </w:p>
-    <w:p>
-      <w:pPr>
         <w:ind w:leftChars="638" w:left="1276"/>
       </w:pPr>
       <w:r>
@@ -395,6 +428,7 @@
         <w:rPr>
           <w:rFonts w:hint="eastAsia"/>
         </w:rPr>
+        <w:lastRenderedPageBreak/>
         <w:t>Task6 : make many</w:t>
       </w:r>
       <w:r>
@@ -441,7 +475,6 @@
         <w:rPr>
           <w:rFonts w:hint="eastAsia"/>
         </w:rPr>
-        <w:lastRenderedPageBreak/>
         <w:t>It will be acceptable if</w:t>
       </w:r>
     </w:p>

--- a/docs/Sprint2 Plan.docx
+++ b/docs/Sprint2 Plan.docx
@@ -76,11 +76,6 @@
       </w:r>
     </w:p>
     <w:p>
-      <w:pPr>
-        <w:rPr>
-          <w:rFonts w:hint="eastAsia"/>
-        </w:rPr>
-      </w:pPr>
       <w:r>
         <w:rPr>
           <w:rFonts w:hint="eastAsia"/>
@@ -280,9 +275,6 @@
     <w:p>
       <w:pPr>
         <w:ind w:leftChars="638" w:left="1276"/>
-        <w:rPr>
-          <w:rFonts w:hint="eastAsia"/>
-        </w:rPr>
       </w:pPr>
       <w:r>
         <w:rPr>
@@ -295,6 +287,20 @@
           <w:rFonts w:hint="eastAsia"/>
         </w:rPr>
         <w:t xml:space="preserve"> : Make equipment system(12 hours)</w:t>
+      </w:r>
+    </w:p>
+    <w:p>
+      <w:pPr>
+        <w:ind w:leftChars="638" w:left="1276"/>
+        <w:rPr>
+          <w:rFonts w:hint="eastAsia"/>
+        </w:rPr>
+      </w:pPr>
+      <w:r>
+        <w:rPr>
+          <w:rFonts w:hint="eastAsia"/>
+        </w:rPr>
+        <w:t>Task8 : Make hash functionalities to make faster server operations.</w:t>
       </w:r>
     </w:p>
     <w:p>
@@ -399,6 +405,7 @@
         <w:rPr>
           <w:rFonts w:hint="eastAsia"/>
         </w:rPr>
+        <w:lastRenderedPageBreak/>
         <w:t>Task5</w:t>
       </w:r>
       <w:r>
@@ -428,7 +435,6 @@
         <w:rPr>
           <w:rFonts w:hint="eastAsia"/>
         </w:rPr>
-        <w:lastRenderedPageBreak/>
         <w:t>Task6 : make many</w:t>
       </w:r>
       <w:r>
@@ -798,6 +804,7 @@
         <w:rPr>
           <w:rFonts w:hint="eastAsia"/>
         </w:rPr>
+        <w:lastRenderedPageBreak/>
         <w:tab/>
       </w:r>
       <w:r>

--- a/docs/Sprint2 Plan.docx
+++ b/docs/Sprint2 Plan.docx
@@ -292,9 +292,6 @@
     <w:p>
       <w:pPr>
         <w:ind w:leftChars="638" w:left="1276"/>
-        <w:rPr>
-          <w:rFonts w:hint="eastAsia"/>
-        </w:rPr>
       </w:pPr>
       <w:r>
         <w:rPr>
@@ -302,13 +299,19 @@
         </w:rPr>
         <w:t>Task8 : Make hash functionalities to make faster server operations.</w:t>
       </w:r>
-    </w:p>
-    <w:p>
-      <w:pPr>
-        <w:ind w:leftChars="638" w:left="1276"/>
-      </w:pPr>
+      <w:r>
+        <w:rPr>
+          <w:rFonts w:hint="eastAsia"/>
+        </w:rPr>
+        <w:t>(20 hours)</w:t>
+      </w:r>
       <w:bookmarkStart w:id="0" w:name="_GoBack"/>
       <w:bookmarkEnd w:id="0"/>
+    </w:p>
+    <w:p>
+      <w:pPr>
+        <w:ind w:leftChars="638" w:left="1276"/>
+      </w:pPr>
     </w:p>
     <w:p>
       <w:pPr>
